--- a/bai_tap_them/Bai tap làm thêm OOP.docx
+++ b/bai_tap_them/Bai tap làm thêm OOP.docx
@@ -1,6 +1,6 @@
 
 <file path=word/document.xml><?xml version="1.0" encoding="utf-8"?>
-<w:document xmlns:wpc="http://schemas.microsoft.com/office/word/2010/wordprocessingCanvas" xmlns:mc="http://schemas.openxmlformats.org/markup-compatibility/2006" xmlns:o="urn:schemas-microsoft-com:office:office" xmlns:r="http://schemas.openxmlformats.org/officeDocument/2006/relationships" xmlns:m="http://schemas.openxmlformats.org/officeDocument/2006/math" xmlns:v="urn:schemas-microsoft-com:vml" xmlns:wp14="http://schemas.microsoft.com/office/word/2010/wordprocessingDrawing" xmlns:wp="http://schemas.openxmlformats.org/drawingml/2006/wordprocessingDrawing" xmlns:w10="urn:schemas-microsoft-com:office:word" xmlns:w="http://schemas.openxmlformats.org/wordprocessingml/2006/main" xmlns:w14="http://schemas.microsoft.com/office/word/2010/wordml" xmlns:w15="http://schemas.microsoft.com/office/word/2012/wordml" xmlns:wpg="http://schemas.microsoft.com/office/word/2010/wordprocessingGroup" xmlns:wpi="http://schemas.microsoft.com/office/word/2010/wordprocessingInk" xmlns:wne="http://schemas.microsoft.com/office/word/2006/wordml" xmlns:wps="http://schemas.microsoft.com/office/word/2010/wordprocessingShape" mc:Ignorable="w14 w15 wp14">
+<w:document xmlns:wpc="http://schemas.microsoft.com/office/word/2010/wordprocessingCanvas" xmlns:cx="http://schemas.microsoft.com/office/drawing/2014/chartex" xmlns:cx1="http://schemas.microsoft.com/office/drawing/2015/9/8/chartex" xmlns:cx2="http://schemas.microsoft.com/office/drawing/2015/10/21/chartex" xmlns:cx3="http://schemas.microsoft.com/office/drawing/2016/5/9/chartex" xmlns:cx4="http://schemas.microsoft.com/office/drawing/2016/5/10/chartex" xmlns:cx5="http://schemas.microsoft.com/office/drawing/2016/5/11/chartex" xmlns:cx6="http://schemas.microsoft.com/office/drawing/2016/5/12/chartex" xmlns:cx7="http://schemas.microsoft.com/office/drawing/2016/5/13/chartex" xmlns:cx8="http://schemas.microsoft.com/office/drawing/2016/5/14/chartex" xmlns:mc="http://schemas.openxmlformats.org/markup-compatibility/2006" xmlns:aink="http://schemas.microsoft.com/office/drawing/2016/ink" xmlns:am3d="http://schemas.microsoft.com/office/drawing/2017/model3d" xmlns:o="urn:schemas-microsoft-com:office:office" xmlns:r="http://schemas.openxmlformats.org/officeDocument/2006/relationships" xmlns:m="http://schemas.openxmlformats.org/officeDocument/2006/math" xmlns:v="urn:schemas-microsoft-com:vml" xmlns:wp14="http://schemas.microsoft.com/office/word/2010/wordprocessingDrawing" xmlns:wp="http://schemas.openxmlformats.org/drawingml/2006/wordprocessingDrawing" xmlns:w10="urn:schemas-microsoft-com:office:word" xmlns:w="http://schemas.openxmlformats.org/wordprocessingml/2006/main" xmlns:w14="http://schemas.microsoft.com/office/word/2010/wordml" xmlns:w15="http://schemas.microsoft.com/office/word/2012/wordml" xmlns:w16cex="http://schemas.microsoft.com/office/word/2018/wordml/cex" xmlns:w16cid="http://schemas.microsoft.com/office/word/2016/wordml/cid" xmlns:w16="http://schemas.microsoft.com/office/word/2018/wordml" xmlns:w16sdtdh="http://schemas.microsoft.com/office/word/2020/wordml/sdtdatahash" xmlns:w16se="http://schemas.microsoft.com/office/word/2015/wordml/symex" xmlns:wpg="http://schemas.microsoft.com/office/word/2010/wordprocessingGroup" xmlns:wpi="http://schemas.microsoft.com/office/word/2010/wordprocessingInk" xmlns:wne="http://schemas.microsoft.com/office/word/2006/wordml" xmlns:wps="http://schemas.microsoft.com/office/word/2010/wordprocessingShape" mc:Ignorable="w14 w15 w16se w16cid w16 w16cex w16sdtdh wp14">
   <w:body>
     <w:p>
       <w:pPr>
@@ -360,7 +360,6 @@
         <w:t xml:space="preserve">, </w:t>
       </w:r>
       <w:proofErr w:type="spellStart"/>
-      <w:proofErr w:type="gramStart"/>
       <w:r>
         <w:rPr>
           <w:rFonts w:ascii="Times New Roman" w:eastAsia="Times New Roman" w:hAnsi="Times New Roman" w:cs="Times New Roman"/>
@@ -370,7 +369,6 @@
         <w:t>xe</w:t>
       </w:r>
       <w:proofErr w:type="spellEnd"/>
-      <w:proofErr w:type="gramEnd"/>
       <w:r>
         <w:rPr>
           <w:rFonts w:ascii="Times New Roman" w:eastAsia="Times New Roman" w:hAnsi="Times New Roman" w:cs="Times New Roman"/>
@@ -549,7 +547,6 @@
         </w:rPr>
         <w:t xml:space="preserve"> tin: </w:t>
       </w:r>
-      <w:proofErr w:type="spellStart"/>
       <w:r>
         <w:rPr>
           <w:rFonts w:ascii="Times New Roman" w:eastAsia="Times New Roman" w:hAnsi="Times New Roman" w:cs="Times New Roman"/>
@@ -558,18 +555,7 @@
           <w:sz w:val="24"/>
           <w:szCs w:val="24"/>
         </w:rPr>
-        <w:t>Biển</w:t>
-      </w:r>
-      <w:proofErr w:type="spellEnd"/>
-      <w:r>
-        <w:rPr>
-          <w:rFonts w:ascii="Times New Roman" w:eastAsia="Times New Roman" w:hAnsi="Times New Roman" w:cs="Times New Roman"/>
-          <w:b/>
-          <w:i/>
-          <w:sz w:val="24"/>
-          <w:szCs w:val="24"/>
-        </w:rPr>
-        <w:t xml:space="preserve"> </w:t>
+        <w:t xml:space="preserve">Biển </w:t>
       </w:r>
       <w:proofErr w:type="spellStart"/>
       <w:r>
@@ -907,25 +893,7 @@
           <w:sz w:val="24"/>
           <w:szCs w:val="24"/>
         </w:rPr>
-        <w:t xml:space="preserve"> </w:t>
-      </w:r>
-      <w:proofErr w:type="spellStart"/>
-      <w:r>
-        <w:rPr>
-          <w:rFonts w:ascii="Times New Roman" w:eastAsia="Times New Roman" w:hAnsi="Times New Roman" w:cs="Times New Roman"/>
-          <w:sz w:val="24"/>
-          <w:szCs w:val="24"/>
-        </w:rPr>
-        <w:t>ra</w:t>
-      </w:r>
-      <w:proofErr w:type="spellEnd"/>
-      <w:r>
-        <w:rPr>
-          <w:rFonts w:ascii="Times New Roman" w:eastAsia="Times New Roman" w:hAnsi="Times New Roman" w:cs="Times New Roman"/>
-          <w:sz w:val="24"/>
-          <w:szCs w:val="24"/>
-        </w:rPr>
-        <w:t xml:space="preserve"> </w:t>
+        <w:t xml:space="preserve"> ra </w:t>
       </w:r>
       <w:proofErr w:type="spellStart"/>
       <w:r>
@@ -1508,23 +1476,13 @@
         </w:rPr>
         <w:t xml:space="preserve">+ </w:t>
       </w:r>
-      <w:proofErr w:type="spellStart"/>
-      <w:r>
-        <w:rPr>
-          <w:rFonts w:ascii="Times New Roman" w:eastAsia="Times New Roman" w:hAnsi="Times New Roman" w:cs="Times New Roman"/>
-          <w:sz w:val="24"/>
-          <w:szCs w:val="24"/>
-        </w:rPr>
-        <w:t>Xe</w:t>
-      </w:r>
-      <w:proofErr w:type="spellEnd"/>
-      <w:r>
-        <w:rPr>
-          <w:rFonts w:ascii="Times New Roman" w:eastAsia="Times New Roman" w:hAnsi="Times New Roman" w:cs="Times New Roman"/>
-          <w:sz w:val="24"/>
-          <w:szCs w:val="24"/>
-        </w:rPr>
-        <w:t xml:space="preserve"> </w:t>
+      <w:r>
+        <w:rPr>
+          <w:rFonts w:ascii="Times New Roman" w:eastAsia="Times New Roman" w:hAnsi="Times New Roman" w:cs="Times New Roman"/>
+          <w:sz w:val="24"/>
+          <w:szCs w:val="24"/>
+        </w:rPr>
+        <w:t xml:space="preserve">Xe </w:t>
       </w:r>
       <w:proofErr w:type="spellStart"/>
       <w:proofErr w:type="gramStart"/>
@@ -1691,33 +1649,15 @@
           <w:sz w:val="24"/>
           <w:szCs w:val="24"/>
         </w:rPr>
-        <w:t xml:space="preserve">+ </w:t>
-      </w:r>
-      <w:proofErr w:type="spellStart"/>
-      <w:r>
-        <w:rPr>
-          <w:rFonts w:ascii="Times New Roman" w:eastAsia="Times New Roman" w:hAnsi="Times New Roman" w:cs="Times New Roman"/>
-          <w:sz w:val="24"/>
-          <w:szCs w:val="24"/>
-        </w:rPr>
-        <w:t>X</w:t>
-      </w:r>
-      <w:r>
-        <w:rPr>
-          <w:rFonts w:ascii="Times New Roman" w:eastAsia="Times New Roman" w:hAnsi="Times New Roman" w:cs="Times New Roman"/>
-          <w:sz w:val="24"/>
-          <w:szCs w:val="24"/>
-        </w:rPr>
-        <w:t>e</w:t>
-      </w:r>
-      <w:proofErr w:type="spellEnd"/>
-      <w:r>
-        <w:rPr>
-          <w:rFonts w:ascii="Times New Roman" w:eastAsia="Times New Roman" w:hAnsi="Times New Roman" w:cs="Times New Roman"/>
-          <w:sz w:val="24"/>
-          <w:szCs w:val="24"/>
-        </w:rPr>
-        <w:t xml:space="preserve"> </w:t>
+        <w:t>+ X</w:t>
+      </w:r>
+      <w:r>
+        <w:rPr>
+          <w:rFonts w:ascii="Times New Roman" w:eastAsia="Times New Roman" w:hAnsi="Times New Roman" w:cs="Times New Roman"/>
+          <w:sz w:val="24"/>
+          <w:szCs w:val="24"/>
+        </w:rPr>
+        <w:t xml:space="preserve">e </w:t>
       </w:r>
       <w:proofErr w:type="spellStart"/>
       <w:r>
@@ -1810,7 +1750,6 @@
         </w:rPr>
         <w:t xml:space="preserve">: </w:t>
       </w:r>
-      <w:proofErr w:type="spellStart"/>
       <w:r>
         <w:rPr>
           <w:rFonts w:ascii="Times New Roman" w:eastAsia="Times New Roman" w:hAnsi="Times New Roman" w:cs="Times New Roman"/>
@@ -1829,18 +1768,7 @@
           <w:sz w:val="24"/>
           <w:szCs w:val="24"/>
         </w:rPr>
-        <w:t>ông</w:t>
-      </w:r>
-      <w:proofErr w:type="spellEnd"/>
-      <w:r>
-        <w:rPr>
-          <w:rFonts w:ascii="Times New Roman" w:eastAsia="Times New Roman" w:hAnsi="Times New Roman" w:cs="Times New Roman"/>
-          <w:b/>
-          <w:i/>
-          <w:sz w:val="24"/>
-          <w:szCs w:val="24"/>
-        </w:rPr>
-        <w:t xml:space="preserve"> </w:t>
+        <w:t xml:space="preserve">ông </w:t>
       </w:r>
       <w:proofErr w:type="spellStart"/>
       <w:r>
@@ -2257,23 +2185,13 @@
           <w:szCs w:val="24"/>
         </w:rPr>
       </w:pPr>
-      <w:proofErr w:type="spellStart"/>
-      <w:r>
-        <w:rPr>
-          <w:rFonts w:ascii="Times New Roman" w:eastAsia="Times New Roman" w:hAnsi="Times New Roman" w:cs="Times New Roman"/>
-          <w:sz w:val="24"/>
-          <w:szCs w:val="24"/>
-        </w:rPr>
-        <w:t>Học</w:t>
-      </w:r>
-      <w:proofErr w:type="spellEnd"/>
-      <w:r>
-        <w:rPr>
-          <w:rFonts w:ascii="Times New Roman" w:eastAsia="Times New Roman" w:hAnsi="Times New Roman" w:cs="Times New Roman"/>
-          <w:sz w:val="24"/>
-          <w:szCs w:val="24"/>
-        </w:rPr>
-        <w:t xml:space="preserve"> </w:t>
+      <w:r>
+        <w:rPr>
+          <w:rFonts w:ascii="Times New Roman" w:eastAsia="Times New Roman" w:hAnsi="Times New Roman" w:cs="Times New Roman"/>
+          <w:sz w:val="24"/>
+          <w:szCs w:val="24"/>
+        </w:rPr>
+        <w:t xml:space="preserve">Học </w:t>
       </w:r>
       <w:proofErr w:type="spellStart"/>
       <w:r>
@@ -2384,7 +2302,6 @@
         <w:t xml:space="preserve"> </w:t>
       </w:r>
       <w:proofErr w:type="spellStart"/>
-      <w:proofErr w:type="gramStart"/>
       <w:r>
         <w:rPr>
           <w:rFonts w:ascii="Times New Roman" w:eastAsia="Times New Roman" w:hAnsi="Times New Roman" w:cs="Times New Roman"/>
@@ -2394,7 +2311,6 @@
         <w:t>theo</w:t>
       </w:r>
       <w:proofErr w:type="spellEnd"/>
-      <w:proofErr w:type="gramEnd"/>
       <w:r>
         <w:rPr>
           <w:rFonts w:ascii="Times New Roman" w:eastAsia="Times New Roman" w:hAnsi="Times New Roman" w:cs="Times New Roman"/>
@@ -3480,8 +3396,6 @@
         </w:rPr>
         <w:t>trình</w:t>
       </w:r>
-      <w:bookmarkStart w:id="0" w:name="_GoBack"/>
-      <w:bookmarkEnd w:id="0"/>
       <w:proofErr w:type="spellEnd"/>
     </w:p>
     <w:p>
@@ -3712,7 +3626,7 @@
         <mc:AlternateContent>
           <mc:Choice Requires="wps">
             <w:drawing>
-              <wp:inline distT="0" distB="0" distL="0" distR="0" wp14:anchorId="3020AABA" wp14:editId="70427E2E">
+              <wp:inline distT="0" distB="0" distL="0" distR="0" wp14:anchorId="6B6F386F" wp14:editId="24D4EEC4">
                 <wp:extent cx="4645152" cy="1872691"/>
                 <wp:effectExtent l="0" t="0" r="22225" b="13335"/>
                 <wp:docPr id="32" name="Rectangle 32"/>
@@ -4145,7 +4059,7 @@
           </mc:Choice>
           <mc:Fallback>
             <w:pict>
-              <v:rect w14:anchorId="3020AABA" id="Rectangle 32" o:spid="_x0000_s1026" style="width:365.75pt;height:147.45pt;visibility:visible;mso-wrap-style:square;mso-left-percent:-10001;mso-top-percent:-10001;mso-position-horizontal:absolute;mso-position-horizontal-relative:char;mso-position-vertical:absolute;mso-position-vertical-relative:line;mso-left-percent:-10001;mso-top-percent:-10001;v-text-anchor:middle" o:gfxdata="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" fillcolor="white [3201]" strokecolor="black [3200]" strokeweight="1pt">
+              <v:rect w14:anchorId="6B6F386F" id="Rectangle 32" o:spid="_x0000_s1026" style="width:365.75pt;height:147.45pt;visibility:visible;mso-wrap-style:square;mso-left-percent:-10001;mso-top-percent:-10001;mso-position-horizontal:absolute;mso-position-horizontal-relative:char;mso-position-vertical:absolute;mso-position-vertical-relative:line;mso-left-percent:-10001;mso-top-percent:-10001;v-text-anchor:middle" o:gfxdata="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" fillcolor="white [3201]" strokecolor="black [3200]" strokeweight="1pt">
                 <v:stroke startarrowwidth="narrow" startarrowlength="short" endarrowwidth="narrow" endarrowlength="short"/>
                 <v:textbox inset="2.53958mm,1.2694mm,2.53958mm,1.2694mm">
                   <w:txbxContent>
@@ -5497,7 +5411,6 @@
           <w:szCs w:val="28"/>
         </w:rPr>
       </w:pPr>
-      <w:proofErr w:type="spellStart"/>
       <w:r>
         <w:rPr>
           <w:rFonts w:ascii="Times New Roman" w:eastAsia="Times New Roman" w:hAnsi="Times New Roman" w:cs="Times New Roman"/>
@@ -5505,17 +5418,7 @@
           <w:sz w:val="28"/>
           <w:szCs w:val="28"/>
         </w:rPr>
-        <w:t>Cài</w:t>
-      </w:r>
-      <w:proofErr w:type="spellEnd"/>
-      <w:r>
-        <w:rPr>
-          <w:rFonts w:ascii="Times New Roman" w:eastAsia="Times New Roman" w:hAnsi="Times New Roman" w:cs="Times New Roman"/>
-          <w:b/>
-          <w:sz w:val="28"/>
-          <w:szCs w:val="28"/>
-        </w:rPr>
-        <w:t xml:space="preserve"> </w:t>
+        <w:t xml:space="preserve">Cài </w:t>
       </w:r>
       <w:proofErr w:type="spellStart"/>
       <w:r>
@@ -5864,25 +5767,14 @@
         </w:rPr>
         <w:t xml:space="preserve">- </w:t>
       </w:r>
-      <w:proofErr w:type="spellStart"/>
-      <w:r>
-        <w:rPr>
-          <w:rFonts w:ascii="Times New Roman" w:eastAsia="Times New Roman" w:hAnsi="Times New Roman" w:cs="Times New Roman"/>
-          <w:color w:val="00000A"/>
-          <w:sz w:val="24"/>
-          <w:szCs w:val="24"/>
-        </w:rPr>
-        <w:t>Khi</w:t>
-      </w:r>
-      <w:proofErr w:type="spellEnd"/>
-      <w:r>
-        <w:rPr>
-          <w:rFonts w:ascii="Times New Roman" w:eastAsia="Times New Roman" w:hAnsi="Times New Roman" w:cs="Times New Roman"/>
-          <w:color w:val="00000A"/>
-          <w:sz w:val="24"/>
-          <w:szCs w:val="24"/>
-        </w:rPr>
-        <w:t xml:space="preserve"> </w:t>
+      <w:r>
+        <w:rPr>
+          <w:rFonts w:ascii="Times New Roman" w:eastAsia="Times New Roman" w:hAnsi="Times New Roman" w:cs="Times New Roman"/>
+          <w:color w:val="00000A"/>
+          <w:sz w:val="24"/>
+          <w:szCs w:val="24"/>
+        </w:rPr>
+        <w:t xml:space="preserve">Khi </w:t>
       </w:r>
       <w:proofErr w:type="spellStart"/>
       <w:r>
@@ -6014,6 +5906,7 @@
         <w:t xml:space="preserve"> </w:t>
       </w:r>
       <w:proofErr w:type="spellStart"/>
+      <w:proofErr w:type="gramStart"/>
       <w:r>
         <w:rPr>
           <w:rFonts w:ascii="Times New Roman" w:eastAsia="Times New Roman" w:hAnsi="Times New Roman" w:cs="Times New Roman"/>
@@ -6024,7 +5917,6 @@
         <w:t>tiện</w:t>
       </w:r>
       <w:proofErr w:type="spellEnd"/>
-      <w:proofErr w:type="gramStart"/>
       <w:r>
         <w:rPr>
           <w:rFonts w:ascii="Times New Roman" w:eastAsia="Times New Roman" w:hAnsi="Times New Roman" w:cs="Times New Roman"/>
@@ -6225,7 +6117,6 @@
         <w:t xml:space="preserve"> </w:t>
       </w:r>
       <w:proofErr w:type="spellStart"/>
-      <w:proofErr w:type="gramStart"/>
       <w:r>
         <w:rPr>
           <w:rFonts w:ascii="Times New Roman" w:eastAsia="Times New Roman" w:hAnsi="Times New Roman" w:cs="Times New Roman"/>
@@ -6236,7 +6127,6 @@
         <w:t>xe</w:t>
       </w:r>
       <w:proofErr w:type="spellEnd"/>
-      <w:proofErr w:type="gramEnd"/>
       <w:r>
         <w:rPr>
           <w:rFonts w:ascii="Times New Roman" w:eastAsia="Times New Roman" w:hAnsi="Times New Roman" w:cs="Times New Roman"/>
@@ -6470,25 +6360,14 @@
         </w:rPr>
         <w:t xml:space="preserve">- </w:t>
       </w:r>
-      <w:proofErr w:type="spellStart"/>
-      <w:r>
-        <w:rPr>
-          <w:rFonts w:ascii="Times New Roman" w:eastAsia="Times New Roman" w:hAnsi="Times New Roman" w:cs="Times New Roman"/>
-          <w:color w:val="00000A"/>
-          <w:sz w:val="24"/>
-          <w:szCs w:val="24"/>
-        </w:rPr>
-        <w:t>Các</w:t>
-      </w:r>
-      <w:proofErr w:type="spellEnd"/>
-      <w:r>
-        <w:rPr>
-          <w:rFonts w:ascii="Times New Roman" w:eastAsia="Times New Roman" w:hAnsi="Times New Roman" w:cs="Times New Roman"/>
-          <w:color w:val="00000A"/>
-          <w:sz w:val="24"/>
-          <w:szCs w:val="24"/>
-        </w:rPr>
-        <w:t xml:space="preserve"> </w:t>
+      <w:r>
+        <w:rPr>
+          <w:rFonts w:ascii="Times New Roman" w:eastAsia="Times New Roman" w:hAnsi="Times New Roman" w:cs="Times New Roman"/>
+          <w:color w:val="00000A"/>
+          <w:sz w:val="24"/>
+          <w:szCs w:val="24"/>
+        </w:rPr>
+        <w:t xml:space="preserve">Các </w:t>
       </w:r>
       <w:proofErr w:type="spellStart"/>
       <w:r>
@@ -6953,6 +6832,86 @@
         <w:t xml:space="preserve"> </w:t>
       </w:r>
       <w:proofErr w:type="spellStart"/>
+      <w:r>
+        <w:rPr>
+          <w:rFonts w:ascii="Times New Roman" w:eastAsia="Times New Roman" w:hAnsi="Times New Roman" w:cs="Times New Roman"/>
+          <w:color w:val="00000A"/>
+          <w:sz w:val="24"/>
+          <w:szCs w:val="24"/>
+        </w:rPr>
+        <w:t>xe</w:t>
+      </w:r>
+      <w:proofErr w:type="spellEnd"/>
+      <w:r>
+        <w:rPr>
+          <w:rFonts w:ascii="Times New Roman" w:eastAsia="Times New Roman" w:hAnsi="Times New Roman" w:cs="Times New Roman"/>
+          <w:color w:val="00000A"/>
+          <w:sz w:val="24"/>
+          <w:szCs w:val="24"/>
+        </w:rPr>
+        <w:t xml:space="preserve"> </w:t>
+      </w:r>
+      <w:proofErr w:type="spellStart"/>
+      <w:r>
+        <w:rPr>
+          <w:rFonts w:ascii="Times New Roman" w:eastAsia="Times New Roman" w:hAnsi="Times New Roman" w:cs="Times New Roman"/>
+          <w:color w:val="00000A"/>
+          <w:sz w:val="24"/>
+          <w:szCs w:val="24"/>
+        </w:rPr>
+        <w:t>tải</w:t>
+      </w:r>
+      <w:proofErr w:type="spellEnd"/>
+      <w:r>
+        <w:rPr>
+          <w:rFonts w:ascii="Times New Roman" w:eastAsia="Times New Roman" w:hAnsi="Times New Roman" w:cs="Times New Roman"/>
+          <w:color w:val="00000A"/>
+          <w:sz w:val="24"/>
+          <w:szCs w:val="24"/>
+        </w:rPr>
+        <w:t xml:space="preserve"> </w:t>
+      </w:r>
+      <w:proofErr w:type="spellStart"/>
+      <w:r>
+        <w:rPr>
+          <w:rFonts w:ascii="Times New Roman" w:eastAsia="Times New Roman" w:hAnsi="Times New Roman" w:cs="Times New Roman"/>
+          <w:color w:val="00000A"/>
+          <w:sz w:val="24"/>
+          <w:szCs w:val="24"/>
+        </w:rPr>
+        <w:t>lưu</w:t>
+      </w:r>
+      <w:proofErr w:type="spellEnd"/>
+      <w:r>
+        <w:rPr>
+          <w:rFonts w:ascii="Times New Roman" w:eastAsia="Times New Roman" w:hAnsi="Times New Roman" w:cs="Times New Roman"/>
+          <w:color w:val="00000A"/>
+          <w:sz w:val="24"/>
+          <w:szCs w:val="24"/>
+        </w:rPr>
+        <w:t xml:space="preserve"> </w:t>
+      </w:r>
+      <w:proofErr w:type="spellStart"/>
+      <w:r>
+        <w:rPr>
+          <w:rFonts w:ascii="Times New Roman" w:eastAsia="Times New Roman" w:hAnsi="Times New Roman" w:cs="Times New Roman"/>
+          <w:color w:val="00000A"/>
+          <w:sz w:val="24"/>
+          <w:szCs w:val="24"/>
+        </w:rPr>
+        <w:t>vào</w:t>
+      </w:r>
+      <w:proofErr w:type="spellEnd"/>
+      <w:r>
+        <w:rPr>
+          <w:rFonts w:ascii="Times New Roman" w:eastAsia="Times New Roman" w:hAnsi="Times New Roman" w:cs="Times New Roman"/>
+          <w:color w:val="00000A"/>
+          <w:sz w:val="24"/>
+          <w:szCs w:val="24"/>
+        </w:rPr>
+        <w:t xml:space="preserve"> </w:t>
+      </w:r>
+      <w:proofErr w:type="spellStart"/>
       <w:proofErr w:type="gramStart"/>
       <w:r>
         <w:rPr>
@@ -6961,98 +6920,18 @@
           <w:sz w:val="24"/>
           <w:szCs w:val="24"/>
         </w:rPr>
-        <w:t>xe</w:t>
-      </w:r>
-      <w:proofErr w:type="spellEnd"/>
+        <w:t>mảng</w:t>
+      </w:r>
+      <w:r>
+        <w:rPr>
+          <w:rFonts w:ascii="Times New Roman" w:eastAsia="Times New Roman" w:hAnsi="Times New Roman" w:cs="Times New Roman"/>
+          <w:color w:val="00000A"/>
+          <w:sz w:val="24"/>
+          <w:szCs w:val="24"/>
+        </w:rPr>
+        <w:t>“</w:t>
+      </w:r>
       <w:proofErr w:type="gramEnd"/>
-      <w:r>
-        <w:rPr>
-          <w:rFonts w:ascii="Times New Roman" w:eastAsia="Times New Roman" w:hAnsi="Times New Roman" w:cs="Times New Roman"/>
-          <w:color w:val="00000A"/>
-          <w:sz w:val="24"/>
-          <w:szCs w:val="24"/>
-        </w:rPr>
-        <w:t xml:space="preserve"> </w:t>
-      </w:r>
-      <w:proofErr w:type="spellStart"/>
-      <w:r>
-        <w:rPr>
-          <w:rFonts w:ascii="Times New Roman" w:eastAsia="Times New Roman" w:hAnsi="Times New Roman" w:cs="Times New Roman"/>
-          <w:color w:val="00000A"/>
-          <w:sz w:val="24"/>
-          <w:szCs w:val="24"/>
-        </w:rPr>
-        <w:t>tải</w:t>
-      </w:r>
-      <w:proofErr w:type="spellEnd"/>
-      <w:r>
-        <w:rPr>
-          <w:rFonts w:ascii="Times New Roman" w:eastAsia="Times New Roman" w:hAnsi="Times New Roman" w:cs="Times New Roman"/>
-          <w:color w:val="00000A"/>
-          <w:sz w:val="24"/>
-          <w:szCs w:val="24"/>
-        </w:rPr>
-        <w:t xml:space="preserve"> </w:t>
-      </w:r>
-      <w:proofErr w:type="spellStart"/>
-      <w:r>
-        <w:rPr>
-          <w:rFonts w:ascii="Times New Roman" w:eastAsia="Times New Roman" w:hAnsi="Times New Roman" w:cs="Times New Roman"/>
-          <w:color w:val="00000A"/>
-          <w:sz w:val="24"/>
-          <w:szCs w:val="24"/>
-        </w:rPr>
-        <w:t>lưu</w:t>
-      </w:r>
-      <w:proofErr w:type="spellEnd"/>
-      <w:r>
-        <w:rPr>
-          <w:rFonts w:ascii="Times New Roman" w:eastAsia="Times New Roman" w:hAnsi="Times New Roman" w:cs="Times New Roman"/>
-          <w:color w:val="00000A"/>
-          <w:sz w:val="24"/>
-          <w:szCs w:val="24"/>
-        </w:rPr>
-        <w:t xml:space="preserve"> </w:t>
-      </w:r>
-      <w:proofErr w:type="spellStart"/>
-      <w:r>
-        <w:rPr>
-          <w:rFonts w:ascii="Times New Roman" w:eastAsia="Times New Roman" w:hAnsi="Times New Roman" w:cs="Times New Roman"/>
-          <w:color w:val="00000A"/>
-          <w:sz w:val="24"/>
-          <w:szCs w:val="24"/>
-        </w:rPr>
-        <w:t>vào</w:t>
-      </w:r>
-      <w:proofErr w:type="spellEnd"/>
-      <w:r>
-        <w:rPr>
-          <w:rFonts w:ascii="Times New Roman" w:eastAsia="Times New Roman" w:hAnsi="Times New Roman" w:cs="Times New Roman"/>
-          <w:color w:val="00000A"/>
-          <w:sz w:val="24"/>
-          <w:szCs w:val="24"/>
-        </w:rPr>
-        <w:t xml:space="preserve"> </w:t>
-      </w:r>
-      <w:proofErr w:type="spellStart"/>
-      <w:r>
-        <w:rPr>
-          <w:rFonts w:ascii="Times New Roman" w:eastAsia="Times New Roman" w:hAnsi="Times New Roman" w:cs="Times New Roman"/>
-          <w:color w:val="00000A"/>
-          <w:sz w:val="24"/>
-          <w:szCs w:val="24"/>
-        </w:rPr>
-        <w:t>mảng</w:t>
-      </w:r>
-      <w:r>
-        <w:rPr>
-          <w:rFonts w:ascii="Times New Roman" w:eastAsia="Times New Roman" w:hAnsi="Times New Roman" w:cs="Times New Roman"/>
-          <w:color w:val="00000A"/>
-          <w:sz w:val="24"/>
-          <w:szCs w:val="24"/>
-        </w:rPr>
-        <w:t>“</w:t>
-      </w:r>
       <w:r>
         <w:rPr>
           <w:rFonts w:ascii="Times New Roman" w:eastAsia="Times New Roman" w:hAnsi="Times New Roman" w:cs="Times New Roman"/>
@@ -7136,7 +7015,6 @@
         <w:t xml:space="preserve"> </w:t>
       </w:r>
       <w:proofErr w:type="spellStart"/>
-      <w:proofErr w:type="gramStart"/>
       <w:r>
         <w:rPr>
           <w:rFonts w:ascii="Times New Roman" w:eastAsia="Times New Roman" w:hAnsi="Times New Roman" w:cs="Times New Roman"/>
@@ -7147,7 +7025,6 @@
         <w:t>xe</w:t>
       </w:r>
       <w:proofErr w:type="spellEnd"/>
-      <w:proofErr w:type="gramEnd"/>
       <w:r>
         <w:rPr>
           <w:rFonts w:ascii="Times New Roman" w:eastAsia="Times New Roman" w:hAnsi="Times New Roman" w:cs="Times New Roman"/>
@@ -7330,7 +7207,6 @@
         <w:t xml:space="preserve"> </w:t>
       </w:r>
       <w:proofErr w:type="spellStart"/>
-      <w:proofErr w:type="gramStart"/>
       <w:r>
         <w:rPr>
           <w:rFonts w:ascii="Times New Roman" w:eastAsia="Times New Roman" w:hAnsi="Times New Roman" w:cs="Times New Roman"/>
@@ -7341,7 +7217,6 @@
         <w:t>xe</w:t>
       </w:r>
       <w:proofErr w:type="spellEnd"/>
-      <w:proofErr w:type="gramEnd"/>
       <w:r>
         <w:rPr>
           <w:rFonts w:ascii="Times New Roman" w:eastAsia="Times New Roman" w:hAnsi="Times New Roman" w:cs="Times New Roman"/>
@@ -7490,7 +7365,6 @@
         </w:rPr>
       </w:pPr>
       <w:proofErr w:type="spellStart"/>
-      <w:proofErr w:type="gramStart"/>
       <w:r>
         <w:rPr>
           <w:rFonts w:ascii="Times New Roman" w:eastAsia="Times New Roman" w:hAnsi="Times New Roman" w:cs="Times New Roman"/>
@@ -7501,7 +7375,6 @@
         <w:t>xeTai</w:t>
       </w:r>
       <w:proofErr w:type="spellEnd"/>
-      <w:proofErr w:type="gramEnd"/>
       <w:r>
         <w:rPr>
           <w:rFonts w:ascii="Times New Roman" w:eastAsia="Times New Roman" w:hAnsi="Times New Roman" w:cs="Times New Roman"/>
@@ -7527,7 +7400,7 @@
         <mc:AlternateContent>
           <mc:Choice Requires="wps">
             <w:drawing>
-              <wp:inline distT="0" distB="0" distL="0" distR="0">
+              <wp:inline distT="0" distB="0" distL="0" distR="0" wp14:anchorId="17D89E90" wp14:editId="6C47A71E">
                 <wp:extent cx="5942013" cy="1262814"/>
                 <wp:effectExtent l="0" t="0" r="0" b="0"/>
                 <wp:docPr id="31" name="Rectangle 31"/>
@@ -7575,7 +7448,7 @@
                                 <w:i/>
                                 <w:sz w:val="24"/>
                               </w:rPr>
-                              <w:t>//</w:t>
+                              <w:t xml:space="preserve">//Biển </w:t>
                             </w:r>
                             <w:proofErr w:type="spellStart"/>
                             <w:r>
@@ -7584,7 +7457,7 @@
                                 <w:i/>
                                 <w:sz w:val="24"/>
                               </w:rPr>
-                              <w:t>Biển</w:t>
+                              <w:t>kiểm</w:t>
                             </w:r>
                             <w:proofErr w:type="spellEnd"/>
                             <w:r>
@@ -7596,40 +7469,14 @@
                               <w:t xml:space="preserve"> </w:t>
                             </w:r>
                             <w:proofErr w:type="spellStart"/>
+                            <w:proofErr w:type="gramStart"/>
                             <w:r>
                               <w:rPr>
                                 <w:rFonts w:ascii="Times New Roman" w:eastAsia="Times New Roman" w:hAnsi="Times New Roman" w:cs="Times New Roman"/>
                                 <w:i/>
                                 <w:sz w:val="24"/>
                               </w:rPr>
-                              <w:t>kiểm</w:t>
-                            </w:r>
-                            <w:proofErr w:type="spellEnd"/>
-                            <w:r>
-                              <w:rPr>
-                                <w:rFonts w:ascii="Times New Roman" w:eastAsia="Times New Roman" w:hAnsi="Times New Roman" w:cs="Times New Roman"/>
-                                <w:i/>
-                                <w:sz w:val="24"/>
-                              </w:rPr>
-                              <w:t xml:space="preserve"> </w:t>
-                            </w:r>
-                            <w:proofErr w:type="spellStart"/>
-                            <w:r>
-                              <w:rPr>
-                                <w:rFonts w:ascii="Times New Roman" w:eastAsia="Times New Roman" w:hAnsi="Times New Roman" w:cs="Times New Roman"/>
-                                <w:i/>
-                                <w:sz w:val="24"/>
-                              </w:rPr>
-                              <w:t>soát</w:t>
-                            </w:r>
-                            <w:proofErr w:type="gramStart"/>
-                            <w:r>
-                              <w:rPr>
-                                <w:rFonts w:ascii="Times New Roman" w:eastAsia="Times New Roman" w:hAnsi="Times New Roman" w:cs="Times New Roman"/>
-                                <w:i/>
-                                <w:sz w:val="24"/>
-                              </w:rPr>
-                              <w:t>,hãng</w:t>
+                              <w:t>soát,hãng</w:t>
                             </w:r>
                             <w:proofErr w:type="spellEnd"/>
                             <w:proofErr w:type="gramEnd"/>
@@ -7803,7 +7650,7 @@
                                 <w:color w:val="000000"/>
                                 <w:sz w:val="24"/>
                               </w:rPr>
-                              <w:t>43C-012.34</w:t>
+                              <w:t>43C-012.</w:t>
                             </w:r>
                             <w:proofErr w:type="gramStart"/>
                             <w:r>
@@ -7812,42 +7659,24 @@
                                 <w:color w:val="000000"/>
                                 <w:sz w:val="24"/>
                               </w:rPr>
-                              <w:t>,Huyndai,2019</w:t>
-                            </w:r>
+                              <w:t>34,Huyndai</w:t>
+                            </w:r>
+                            <w:proofErr w:type="gramEnd"/>
                             <w:r>
                               <w:rPr>
                                 <w:rFonts w:ascii="Times New Roman" w:eastAsia="Times New Roman" w:hAnsi="Times New Roman" w:cs="Times New Roman"/>
                                 <w:color w:val="000000"/>
                                 <w:sz w:val="24"/>
                               </w:rPr>
-                              <w:t>,Nguyễn</w:t>
-                            </w:r>
-                            <w:proofErr w:type="gramEnd"/>
+                              <w:t>,2019</w:t>
+                            </w:r>
                             <w:r>
                               <w:rPr>
                                 <w:rFonts w:ascii="Times New Roman" w:eastAsia="Times New Roman" w:hAnsi="Times New Roman" w:cs="Times New Roman"/>
                                 <w:color w:val="000000"/>
                                 <w:sz w:val="24"/>
                               </w:rPr>
-                              <w:t xml:space="preserve"> </w:t>
-                            </w:r>
-                            <w:proofErr w:type="spellStart"/>
-                            <w:r>
-                              <w:rPr>
-                                <w:rFonts w:ascii="Times New Roman" w:eastAsia="Times New Roman" w:hAnsi="Times New Roman" w:cs="Times New Roman"/>
-                                <w:color w:val="000000"/>
-                                <w:sz w:val="24"/>
-                              </w:rPr>
-                              <w:t>Văn</w:t>
-                            </w:r>
-                            <w:proofErr w:type="spellEnd"/>
-                            <w:r>
-                              <w:rPr>
-                                <w:rFonts w:ascii="Times New Roman" w:eastAsia="Times New Roman" w:hAnsi="Times New Roman" w:cs="Times New Roman"/>
-                                <w:color w:val="000000"/>
-                                <w:sz w:val="24"/>
-                              </w:rPr>
-                              <w:t xml:space="preserve"> A,</w:t>
+                              <w:t>,Nguyễn Văn A,</w:t>
                             </w:r>
                             <w:r>
                               <w:rPr>
@@ -7903,6 +7732,14 @@
                               </w:rPr>
                               <w:t>Dongfeng</w:t>
                             </w:r>
+                            <w:r>
+                              <w:rPr>
+                                <w:rFonts w:ascii="Times New Roman" w:eastAsia="Times New Roman" w:hAnsi="Times New Roman" w:cs="Times New Roman"/>
+                                <w:color w:val="000000"/>
+                                <w:sz w:val="24"/>
+                              </w:rPr>
+                              <w:t>,</w:t>
+                            </w:r>
                             <w:proofErr w:type="gramStart"/>
                             <w:r>
                               <w:rPr>
@@ -7910,7 +7747,23 @@
                                 <w:color w:val="000000"/>
                                 <w:sz w:val="24"/>
                               </w:rPr>
-                              <w:t>,2020</w:t>
+                              <w:t>2020</w:t>
+                            </w:r>
+                            <w:r>
+                              <w:rPr>
+                                <w:rFonts w:ascii="Times New Roman" w:eastAsia="Times New Roman" w:hAnsi="Times New Roman" w:cs="Times New Roman"/>
+                                <w:color w:val="000000"/>
+                                <w:sz w:val="24"/>
+                              </w:rPr>
+                              <w:t xml:space="preserve"> </w:t>
+                            </w:r>
+                            <w:r>
+                              <w:rPr>
+                                <w:rFonts w:ascii="Times New Roman" w:eastAsia="Times New Roman" w:hAnsi="Times New Roman" w:cs="Times New Roman"/>
+                                <w:color w:val="000000"/>
+                                <w:sz w:val="24"/>
+                              </w:rPr>
+                              <w:t>,</w:t>
                             </w:r>
                             <w:proofErr w:type="gramEnd"/>
                             <w:r>
@@ -7927,51 +7780,7 @@
                                 <w:color w:val="000000"/>
                                 <w:sz w:val="24"/>
                               </w:rPr>
-                              <w:t>,</w:t>
-                            </w:r>
-                            <w:r>
-                              <w:rPr>
-                                <w:rFonts w:ascii="Times New Roman" w:eastAsia="Times New Roman" w:hAnsi="Times New Roman" w:cs="Times New Roman"/>
-                                <w:color w:val="000000"/>
-                                <w:sz w:val="24"/>
-                              </w:rPr>
-                              <w:t xml:space="preserve"> </w:t>
-                            </w:r>
-                            <w:proofErr w:type="spellStart"/>
-                            <w:r>
-                              <w:rPr>
-                                <w:rFonts w:ascii="Times New Roman" w:eastAsia="Times New Roman" w:hAnsi="Times New Roman" w:cs="Times New Roman"/>
-                                <w:color w:val="000000"/>
-                                <w:sz w:val="24"/>
-                              </w:rPr>
-                              <w:t>Nguyễn</w:t>
-                            </w:r>
-                            <w:proofErr w:type="spellEnd"/>
-                            <w:r>
-                              <w:rPr>
-                                <w:rFonts w:ascii="Times New Roman" w:eastAsia="Times New Roman" w:hAnsi="Times New Roman" w:cs="Times New Roman"/>
-                                <w:color w:val="000000"/>
-                                <w:sz w:val="24"/>
-                              </w:rPr>
-                              <w:t xml:space="preserve"> </w:t>
-                            </w:r>
-                            <w:proofErr w:type="spellStart"/>
-                            <w:r>
-                              <w:rPr>
-                                <w:rFonts w:ascii="Times New Roman" w:eastAsia="Times New Roman" w:hAnsi="Times New Roman" w:cs="Times New Roman"/>
-                                <w:color w:val="000000"/>
-                                <w:sz w:val="24"/>
-                              </w:rPr>
-                              <w:t>Văn</w:t>
-                            </w:r>
-                            <w:proofErr w:type="spellEnd"/>
-                            <w:r>
-                              <w:rPr>
-                                <w:rFonts w:ascii="Times New Roman" w:eastAsia="Times New Roman" w:hAnsi="Times New Roman" w:cs="Times New Roman"/>
-                                <w:color w:val="000000"/>
-                                <w:sz w:val="24"/>
-                              </w:rPr>
-                              <w:t xml:space="preserve"> B,</w:t>
+                              <w:t>Nguyễn Văn B,</w:t>
                             </w:r>
                             <w:r>
                               <w:rPr>
@@ -8001,7 +7810,7 @@
                                 <w:color w:val="000000"/>
                                 <w:sz w:val="24"/>
                               </w:rPr>
-                              <w:t>45.235</w:t>
+                              <w:t>45.</w:t>
                             </w:r>
                             <w:proofErr w:type="gramStart"/>
                             <w:r>
@@ -8010,6 +7819,14 @@
                                 <w:color w:val="000000"/>
                                 <w:sz w:val="24"/>
                               </w:rPr>
+                              <w:t>235</w:t>
+                            </w:r>
+                            <w:r>
+                              <w:rPr>
+                                <w:rFonts w:ascii="Times New Roman" w:eastAsia="Times New Roman" w:hAnsi="Times New Roman" w:cs="Times New Roman"/>
+                                <w:color w:val="000000"/>
+                                <w:sz w:val="24"/>
+                              </w:rPr>
                               <w:t>,</w:t>
                             </w:r>
                             <w:r>
@@ -8020,6 +7837,7 @@
                               </w:rPr>
                               <w:t>Hino</w:t>
                             </w:r>
+                            <w:proofErr w:type="gramEnd"/>
                             <w:r>
                               <w:rPr>
                                 <w:rFonts w:ascii="Times New Roman" w:eastAsia="Times New Roman" w:hAnsi="Times New Roman" w:cs="Times New Roman"/>
@@ -8050,34 +7868,7 @@
                                 <w:color w:val="000000"/>
                                 <w:sz w:val="24"/>
                               </w:rPr>
-                              <w:t>Nguyễn</w:t>
-                            </w:r>
-                            <w:proofErr w:type="gramEnd"/>
-                            <w:r>
-                              <w:rPr>
-                                <w:rFonts w:ascii="Times New Roman" w:eastAsia="Times New Roman" w:hAnsi="Times New Roman" w:cs="Times New Roman"/>
-                                <w:color w:val="000000"/>
-                                <w:sz w:val="24"/>
-                              </w:rPr>
-                              <w:t xml:space="preserve"> </w:t>
-                            </w:r>
-                            <w:proofErr w:type="spellStart"/>
-                            <w:r>
-                              <w:rPr>
-                                <w:rFonts w:ascii="Times New Roman" w:eastAsia="Times New Roman" w:hAnsi="Times New Roman" w:cs="Times New Roman"/>
-                                <w:color w:val="000000"/>
-                                <w:sz w:val="24"/>
-                              </w:rPr>
-                              <w:t>Văn</w:t>
-                            </w:r>
-                            <w:proofErr w:type="spellEnd"/>
-                            <w:r>
-                              <w:rPr>
-                                <w:rFonts w:ascii="Times New Roman" w:eastAsia="Times New Roman" w:hAnsi="Times New Roman" w:cs="Times New Roman"/>
-                                <w:color w:val="000000"/>
-                                <w:sz w:val="24"/>
-                              </w:rPr>
-                              <w:t xml:space="preserve"> C,</w:t>
+                              <w:t>Nguyễn Văn C,</w:t>
                             </w:r>
                             <w:r>
                               <w:rPr>
@@ -8101,7 +7892,7 @@
           </mc:Choice>
           <mc:Fallback>
             <w:pict>
-              <v:rect id="Rectangle 31" o:spid="_x0000_s1027" style="width:467.9pt;height:99.45pt;visibility:visible;mso-wrap-style:square;mso-left-percent:-10001;mso-top-percent:-10001;mso-position-horizontal:absolute;mso-position-horizontal-relative:char;mso-position-vertical:absolute;mso-position-vertical-relative:line;mso-left-percent:-10001;mso-top-percent:-10001;v-text-anchor:middle" o:gfxdata="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" fillcolor="white [3201]" strokecolor="black [3200]" strokeweight="1pt">
+              <v:rect w14:anchorId="17D89E90" id="Rectangle 31" o:spid="_x0000_s1027" style="width:467.9pt;height:99.45pt;visibility:visible;mso-wrap-style:square;mso-left-percent:-10001;mso-top-percent:-10001;mso-position-horizontal:absolute;mso-position-horizontal-relative:char;mso-position-vertical:absolute;mso-position-vertical-relative:line;mso-left-percent:-10001;mso-top-percent:-10001;v-text-anchor:middle" o:gfxdata="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" fillcolor="white [3201]" strokecolor="black [3200]" strokeweight="1pt">
                 <v:stroke startarrowwidth="narrow" startarrowlength="short" endarrowwidth="narrow" endarrowlength="short"/>
                 <v:textbox inset="2.53958mm,1.2694mm,2.53958mm,1.2694mm">
                   <w:txbxContent>
@@ -8121,7 +7912,7 @@
                           <w:i/>
                           <w:sz w:val="24"/>
                         </w:rPr>
-                        <w:t>//</w:t>
+                        <w:t xml:space="preserve">//Biển </w:t>
                       </w:r>
                       <w:proofErr w:type="spellStart"/>
                       <w:r>
@@ -8130,7 +7921,7 @@
                           <w:i/>
                           <w:sz w:val="24"/>
                         </w:rPr>
-                        <w:t>Biển</w:t>
+                        <w:t>kiểm</w:t>
                       </w:r>
                       <w:proofErr w:type="spellEnd"/>
                       <w:r>
@@ -8142,40 +7933,14 @@
                         <w:t xml:space="preserve"> </w:t>
                       </w:r>
                       <w:proofErr w:type="spellStart"/>
+                      <w:proofErr w:type="gramStart"/>
                       <w:r>
                         <w:rPr>
                           <w:rFonts w:ascii="Times New Roman" w:eastAsia="Times New Roman" w:hAnsi="Times New Roman" w:cs="Times New Roman"/>
                           <w:i/>
                           <w:sz w:val="24"/>
                         </w:rPr>
-                        <w:t>kiểm</w:t>
-                      </w:r>
-                      <w:proofErr w:type="spellEnd"/>
-                      <w:r>
-                        <w:rPr>
-                          <w:rFonts w:ascii="Times New Roman" w:eastAsia="Times New Roman" w:hAnsi="Times New Roman" w:cs="Times New Roman"/>
-                          <w:i/>
-                          <w:sz w:val="24"/>
-                        </w:rPr>
-                        <w:t xml:space="preserve"> </w:t>
-                      </w:r>
-                      <w:proofErr w:type="spellStart"/>
-                      <w:r>
-                        <w:rPr>
-                          <w:rFonts w:ascii="Times New Roman" w:eastAsia="Times New Roman" w:hAnsi="Times New Roman" w:cs="Times New Roman"/>
-                          <w:i/>
-                          <w:sz w:val="24"/>
-                        </w:rPr>
-                        <w:t>soát</w:t>
-                      </w:r>
-                      <w:proofErr w:type="gramStart"/>
-                      <w:r>
-                        <w:rPr>
-                          <w:rFonts w:ascii="Times New Roman" w:eastAsia="Times New Roman" w:hAnsi="Times New Roman" w:cs="Times New Roman"/>
-                          <w:i/>
-                          <w:sz w:val="24"/>
-                        </w:rPr>
-                        <w:t>,hãng</w:t>
+                        <w:t>soát,hãng</w:t>
                       </w:r>
                       <w:proofErr w:type="spellEnd"/>
                       <w:proofErr w:type="gramEnd"/>
@@ -8349,7 +8114,7 @@
                           <w:color w:val="000000"/>
                           <w:sz w:val="24"/>
                         </w:rPr>
-                        <w:t>43C-012.34</w:t>
+                        <w:t>43C-012.</w:t>
                       </w:r>
                       <w:proofErr w:type="gramStart"/>
                       <w:r>
@@ -8358,42 +8123,24 @@
                           <w:color w:val="000000"/>
                           <w:sz w:val="24"/>
                         </w:rPr>
-                        <w:t>,Huyndai,2019</w:t>
-                      </w:r>
+                        <w:t>34,Huyndai</w:t>
+                      </w:r>
+                      <w:proofErr w:type="gramEnd"/>
                       <w:r>
                         <w:rPr>
                           <w:rFonts w:ascii="Times New Roman" w:eastAsia="Times New Roman" w:hAnsi="Times New Roman" w:cs="Times New Roman"/>
                           <w:color w:val="000000"/>
                           <w:sz w:val="24"/>
                         </w:rPr>
-                        <w:t>,Nguyễn</w:t>
-                      </w:r>
-                      <w:proofErr w:type="gramEnd"/>
+                        <w:t>,2019</w:t>
+                      </w:r>
                       <w:r>
                         <w:rPr>
                           <w:rFonts w:ascii="Times New Roman" w:eastAsia="Times New Roman" w:hAnsi="Times New Roman" w:cs="Times New Roman"/>
                           <w:color w:val="000000"/>
                           <w:sz w:val="24"/>
                         </w:rPr>
-                        <w:t xml:space="preserve"> </w:t>
-                      </w:r>
-                      <w:proofErr w:type="spellStart"/>
-                      <w:r>
-                        <w:rPr>
-                          <w:rFonts w:ascii="Times New Roman" w:eastAsia="Times New Roman" w:hAnsi="Times New Roman" w:cs="Times New Roman"/>
-                          <w:color w:val="000000"/>
-                          <w:sz w:val="24"/>
-                        </w:rPr>
-                        <w:t>Văn</w:t>
-                      </w:r>
-                      <w:proofErr w:type="spellEnd"/>
-                      <w:r>
-                        <w:rPr>
-                          <w:rFonts w:ascii="Times New Roman" w:eastAsia="Times New Roman" w:hAnsi="Times New Roman" w:cs="Times New Roman"/>
-                          <w:color w:val="000000"/>
-                          <w:sz w:val="24"/>
-                        </w:rPr>
-                        <w:t xml:space="preserve"> A,</w:t>
+                        <w:t>,Nguyễn Văn A,</w:t>
                       </w:r>
                       <w:r>
                         <w:rPr>
@@ -8449,6 +8196,14 @@
                         </w:rPr>
                         <w:t>Dongfeng</w:t>
                       </w:r>
+                      <w:r>
+                        <w:rPr>
+                          <w:rFonts w:ascii="Times New Roman" w:eastAsia="Times New Roman" w:hAnsi="Times New Roman" w:cs="Times New Roman"/>
+                          <w:color w:val="000000"/>
+                          <w:sz w:val="24"/>
+                        </w:rPr>
+                        <w:t>,</w:t>
+                      </w:r>
                       <w:proofErr w:type="gramStart"/>
                       <w:r>
                         <w:rPr>
@@ -8456,7 +8211,23 @@
                           <w:color w:val="000000"/>
                           <w:sz w:val="24"/>
                         </w:rPr>
-                        <w:t>,2020</w:t>
+                        <w:t>2020</w:t>
+                      </w:r>
+                      <w:r>
+                        <w:rPr>
+                          <w:rFonts w:ascii="Times New Roman" w:eastAsia="Times New Roman" w:hAnsi="Times New Roman" w:cs="Times New Roman"/>
+                          <w:color w:val="000000"/>
+                          <w:sz w:val="24"/>
+                        </w:rPr>
+                        <w:t xml:space="preserve"> </w:t>
+                      </w:r>
+                      <w:r>
+                        <w:rPr>
+                          <w:rFonts w:ascii="Times New Roman" w:eastAsia="Times New Roman" w:hAnsi="Times New Roman" w:cs="Times New Roman"/>
+                          <w:color w:val="000000"/>
+                          <w:sz w:val="24"/>
+                        </w:rPr>
+                        <w:t>,</w:t>
                       </w:r>
                       <w:proofErr w:type="gramEnd"/>
                       <w:r>
@@ -8473,51 +8244,7 @@
                           <w:color w:val="000000"/>
                           <w:sz w:val="24"/>
                         </w:rPr>
-                        <w:t>,</w:t>
-                      </w:r>
-                      <w:r>
-                        <w:rPr>
-                          <w:rFonts w:ascii="Times New Roman" w:eastAsia="Times New Roman" w:hAnsi="Times New Roman" w:cs="Times New Roman"/>
-                          <w:color w:val="000000"/>
-                          <w:sz w:val="24"/>
-                        </w:rPr>
-                        <w:t xml:space="preserve"> </w:t>
-                      </w:r>
-                      <w:proofErr w:type="spellStart"/>
-                      <w:r>
-                        <w:rPr>
-                          <w:rFonts w:ascii="Times New Roman" w:eastAsia="Times New Roman" w:hAnsi="Times New Roman" w:cs="Times New Roman"/>
-                          <w:color w:val="000000"/>
-                          <w:sz w:val="24"/>
-                        </w:rPr>
-                        <w:t>Nguyễn</w:t>
-                      </w:r>
-                      <w:proofErr w:type="spellEnd"/>
-                      <w:r>
-                        <w:rPr>
-                          <w:rFonts w:ascii="Times New Roman" w:eastAsia="Times New Roman" w:hAnsi="Times New Roman" w:cs="Times New Roman"/>
-                          <w:color w:val="000000"/>
-                          <w:sz w:val="24"/>
-                        </w:rPr>
-                        <w:t xml:space="preserve"> </w:t>
-                      </w:r>
-                      <w:proofErr w:type="spellStart"/>
-                      <w:r>
-                        <w:rPr>
-                          <w:rFonts w:ascii="Times New Roman" w:eastAsia="Times New Roman" w:hAnsi="Times New Roman" w:cs="Times New Roman"/>
-                          <w:color w:val="000000"/>
-                          <w:sz w:val="24"/>
-                        </w:rPr>
-                        <w:t>Văn</w:t>
-                      </w:r>
-                      <w:proofErr w:type="spellEnd"/>
-                      <w:r>
-                        <w:rPr>
-                          <w:rFonts w:ascii="Times New Roman" w:eastAsia="Times New Roman" w:hAnsi="Times New Roman" w:cs="Times New Roman"/>
-                          <w:color w:val="000000"/>
-                          <w:sz w:val="24"/>
-                        </w:rPr>
-                        <w:t xml:space="preserve"> B,</w:t>
+                        <w:t>Nguyễn Văn B,</w:t>
                       </w:r>
                       <w:r>
                         <w:rPr>
@@ -8547,7 +8274,7 @@
                           <w:color w:val="000000"/>
                           <w:sz w:val="24"/>
                         </w:rPr>
-                        <w:t>45.235</w:t>
+                        <w:t>45.</w:t>
                       </w:r>
                       <w:proofErr w:type="gramStart"/>
                       <w:r>
@@ -8556,6 +8283,14 @@
                           <w:color w:val="000000"/>
                           <w:sz w:val="24"/>
                         </w:rPr>
+                        <w:t>235</w:t>
+                      </w:r>
+                      <w:r>
+                        <w:rPr>
+                          <w:rFonts w:ascii="Times New Roman" w:eastAsia="Times New Roman" w:hAnsi="Times New Roman" w:cs="Times New Roman"/>
+                          <w:color w:val="000000"/>
+                          <w:sz w:val="24"/>
+                        </w:rPr>
                         <w:t>,</w:t>
                       </w:r>
                       <w:r>
@@ -8566,6 +8301,7 @@
                         </w:rPr>
                         <w:t>Hino</w:t>
                       </w:r>
+                      <w:proofErr w:type="gramEnd"/>
                       <w:r>
                         <w:rPr>
                           <w:rFonts w:ascii="Times New Roman" w:eastAsia="Times New Roman" w:hAnsi="Times New Roman" w:cs="Times New Roman"/>
@@ -8596,34 +8332,7 @@
                           <w:color w:val="000000"/>
                           <w:sz w:val="24"/>
                         </w:rPr>
-                        <w:t>Nguyễn</w:t>
-                      </w:r>
-                      <w:proofErr w:type="gramEnd"/>
-                      <w:r>
-                        <w:rPr>
-                          <w:rFonts w:ascii="Times New Roman" w:eastAsia="Times New Roman" w:hAnsi="Times New Roman" w:cs="Times New Roman"/>
-                          <w:color w:val="000000"/>
-                          <w:sz w:val="24"/>
-                        </w:rPr>
-                        <w:t xml:space="preserve"> </w:t>
-                      </w:r>
-                      <w:proofErr w:type="spellStart"/>
-                      <w:r>
-                        <w:rPr>
-                          <w:rFonts w:ascii="Times New Roman" w:eastAsia="Times New Roman" w:hAnsi="Times New Roman" w:cs="Times New Roman"/>
-                          <w:color w:val="000000"/>
-                          <w:sz w:val="24"/>
-                        </w:rPr>
-                        <w:t>Văn</w:t>
-                      </w:r>
-                      <w:proofErr w:type="spellEnd"/>
-                      <w:r>
-                        <w:rPr>
-                          <w:rFonts w:ascii="Times New Roman" w:eastAsia="Times New Roman" w:hAnsi="Times New Roman" w:cs="Times New Roman"/>
-                          <w:color w:val="000000"/>
-                          <w:sz w:val="24"/>
-                        </w:rPr>
-                        <w:t xml:space="preserve"> C,</w:t>
+                        <w:t>Nguyễn Văn C,</w:t>
                       </w:r>
                       <w:r>
                         <w:rPr>
@@ -8659,7 +8368,6 @@
         </w:rPr>
       </w:pPr>
       <w:proofErr w:type="spellStart"/>
-      <w:proofErr w:type="gramStart"/>
       <w:r>
         <w:rPr>
           <w:rFonts w:ascii="Times New Roman" w:eastAsia="Times New Roman" w:hAnsi="Times New Roman" w:cs="Times New Roman"/>
@@ -8670,7 +8378,6 @@
         <w:t>oto</w:t>
       </w:r>
       <w:proofErr w:type="spellEnd"/>
-      <w:proofErr w:type="gramEnd"/>
       <w:r>
         <w:rPr>
           <w:rFonts w:ascii="Times New Roman" w:eastAsia="Times New Roman" w:hAnsi="Times New Roman" w:cs="Times New Roman"/>
@@ -8696,7 +8403,7 @@
         <mc:AlternateContent>
           <mc:Choice Requires="wps">
             <w:drawing>
-              <wp:inline distT="0" distB="0" distL="0" distR="0">
+              <wp:inline distT="0" distB="0" distL="0" distR="0" wp14:anchorId="13E31B91" wp14:editId="0AA55249">
                 <wp:extent cx="5942013" cy="1262814"/>
                 <wp:effectExtent l="0" t="0" r="0" b="0"/>
                 <wp:docPr id="34" name="Rectangle 34"/>
@@ -8743,7 +8450,7 @@
                                 <w:i/>
                                 <w:sz w:val="24"/>
                               </w:rPr>
-                              <w:t>//</w:t>
+                              <w:t xml:space="preserve">//Biển </w:t>
                             </w:r>
                             <w:proofErr w:type="spellStart"/>
                             <w:r>
@@ -8752,7 +8459,7 @@
                                 <w:i/>
                                 <w:sz w:val="24"/>
                               </w:rPr>
-                              <w:t>Biển</w:t>
+                              <w:t>kiểm</w:t>
                             </w:r>
                             <w:proofErr w:type="spellEnd"/>
                             <w:r>
@@ -8764,40 +8471,14 @@
                               <w:t xml:space="preserve"> </w:t>
                             </w:r>
                             <w:proofErr w:type="spellStart"/>
+                            <w:proofErr w:type="gramStart"/>
                             <w:r>
                               <w:rPr>
                                 <w:rFonts w:ascii="Times New Roman" w:eastAsia="Times New Roman" w:hAnsi="Times New Roman" w:cs="Times New Roman"/>
                                 <w:i/>
                                 <w:sz w:val="24"/>
                               </w:rPr>
-                              <w:t>kiểm</w:t>
-                            </w:r>
-                            <w:proofErr w:type="spellEnd"/>
-                            <w:r>
-                              <w:rPr>
-                                <w:rFonts w:ascii="Times New Roman" w:eastAsia="Times New Roman" w:hAnsi="Times New Roman" w:cs="Times New Roman"/>
-                                <w:i/>
-                                <w:sz w:val="24"/>
-                              </w:rPr>
-                              <w:t xml:space="preserve"> </w:t>
-                            </w:r>
-                            <w:proofErr w:type="spellStart"/>
-                            <w:r>
-                              <w:rPr>
-                                <w:rFonts w:ascii="Times New Roman" w:eastAsia="Times New Roman" w:hAnsi="Times New Roman" w:cs="Times New Roman"/>
-                                <w:i/>
-                                <w:sz w:val="24"/>
-                              </w:rPr>
-                              <w:t>soát</w:t>
-                            </w:r>
-                            <w:proofErr w:type="gramStart"/>
-                            <w:r>
-                              <w:rPr>
-                                <w:rFonts w:ascii="Times New Roman" w:eastAsia="Times New Roman" w:hAnsi="Times New Roman" w:cs="Times New Roman"/>
-                                <w:i/>
-                                <w:sz w:val="24"/>
-                              </w:rPr>
-                              <w:t>,hãng</w:t>
+                              <w:t>soát,hãng</w:t>
                             </w:r>
                             <w:proofErr w:type="spellEnd"/>
                             <w:proofErr w:type="gramEnd"/>
@@ -9041,6 +8722,7 @@
                               </w:rPr>
                               <w:t>12.</w:t>
                             </w:r>
+                            <w:proofErr w:type="gramStart"/>
                             <w:r>
                               <w:rPr>
                                 <w:rFonts w:ascii="Times New Roman" w:eastAsia="Times New Roman" w:hAnsi="Times New Roman" w:cs="Times New Roman"/>
@@ -9049,7 +8731,6 @@
                               </w:rPr>
                               <w:t>56</w:t>
                             </w:r>
-                            <w:proofErr w:type="gramStart"/>
                             <w:r>
                               <w:rPr>
                                 <w:rFonts w:ascii="Times New Roman" w:eastAsia="Times New Roman" w:hAnsi="Times New Roman" w:cs="Times New Roman"/>
@@ -9066,6 +8747,7 @@
                               </w:rPr>
                               <w:t>Toyota</w:t>
                             </w:r>
+                            <w:proofErr w:type="gramEnd"/>
                             <w:r>
                               <w:rPr>
                                 <w:rFonts w:ascii="Times New Roman" w:eastAsia="Times New Roman" w:hAnsi="Times New Roman" w:cs="Times New Roman"/>
@@ -9080,63 +8762,38 @@
                                 <w:color w:val="000000"/>
                                 <w:sz w:val="24"/>
                               </w:rPr>
-                              <w:t>Du</w:t>
-                            </w:r>
-                            <w:proofErr w:type="gramEnd"/>
+                              <w:t xml:space="preserve">Du </w:t>
+                            </w:r>
+                            <w:proofErr w:type="spellStart"/>
                             <w:r>
                               <w:rPr>
                                 <w:rFonts w:ascii="Times New Roman" w:eastAsia="Times New Roman" w:hAnsi="Times New Roman" w:cs="Times New Roman"/>
                                 <w:color w:val="000000"/>
                                 <w:sz w:val="24"/>
                               </w:rPr>
-                              <w:t xml:space="preserve"> </w:t>
-                            </w:r>
-                            <w:proofErr w:type="spellStart"/>
-                            <w:r>
-                              <w:rPr>
-                                <w:rFonts w:ascii="Times New Roman" w:eastAsia="Times New Roman" w:hAnsi="Times New Roman" w:cs="Times New Roman"/>
+                              <w:t>lịch</w:t>
+                            </w:r>
+                            <w:r>
+                              <w:rPr>
                                 <w:color w:val="000000"/>
                                 <w:sz w:val="24"/>
                               </w:rPr>
-                              <w:t>lịch</w:t>
+                              <w:t>,</w:t>
                             </w:r>
                             <w:r>
                               <w:rPr>
                                 <w:color w:val="000000"/>
                                 <w:sz w:val="24"/>
                               </w:rPr>
-                              <w:t>,</w:t>
-                            </w:r>
+                              <w:t>Nguyễn</w:t>
+                            </w:r>
+                            <w:proofErr w:type="spellEnd"/>
                             <w:r>
                               <w:rPr>
                                 <w:color w:val="000000"/>
                                 <w:sz w:val="24"/>
                               </w:rPr>
-                              <w:t>Nguyễn</w:t>
-                            </w:r>
-                            <w:proofErr w:type="spellEnd"/>
-                            <w:r>
-                              <w:rPr>
-                                <w:color w:val="000000"/>
-                                <w:sz w:val="24"/>
-                              </w:rPr>
-                              <w:t xml:space="preserve"> </w:t>
-                            </w:r>
-                            <w:proofErr w:type="spellStart"/>
-                            <w:r>
-                              <w:rPr>
-                                <w:color w:val="000000"/>
-                                <w:sz w:val="24"/>
-                              </w:rPr>
-                              <w:t>Văn</w:t>
-                            </w:r>
-                            <w:proofErr w:type="spellEnd"/>
-                            <w:r>
-                              <w:rPr>
-                                <w:color w:val="000000"/>
-                                <w:sz w:val="24"/>
-                              </w:rPr>
-                              <w:t xml:space="preserve"> A,</w:t>
+                              <w:t xml:space="preserve"> Văn A,</w:t>
                             </w:r>
                             <w:r>
                               <w:rPr>
@@ -9203,6 +8860,7 @@
                               </w:rPr>
                               <w:t>.</w:t>
                             </w:r>
+                            <w:proofErr w:type="gramStart"/>
                             <w:r>
                               <w:rPr>
                                 <w:rFonts w:ascii="Times New Roman" w:eastAsia="Times New Roman" w:hAnsi="Times New Roman" w:cs="Times New Roman"/>
@@ -9211,7 +8869,6 @@
                               </w:rPr>
                               <w:t>88</w:t>
                             </w:r>
-                            <w:proofErr w:type="gramStart"/>
                             <w:r>
                               <w:rPr>
                                 <w:rFonts w:ascii="Times New Roman" w:eastAsia="Times New Roman" w:hAnsi="Times New Roman" w:cs="Times New Roman"/>
@@ -9228,6 +8885,7 @@
                               </w:rPr>
                               <w:t>Huyndai</w:t>
                             </w:r>
+                            <w:proofErr w:type="gramEnd"/>
                             <w:r>
                               <w:rPr>
                                 <w:rFonts w:ascii="Times New Roman" w:eastAsia="Times New Roman" w:hAnsi="Times New Roman" w:cs="Times New Roman"/>
@@ -9258,25 +8916,24 @@
                                 <w:color w:val="000000"/>
                                 <w:sz w:val="24"/>
                               </w:rPr>
-                              <w:t>Xe</w:t>
-                            </w:r>
-                            <w:proofErr w:type="gramEnd"/>
+                              <w:t xml:space="preserve">Xe  </w:t>
+                            </w:r>
+                            <w:proofErr w:type="spellStart"/>
                             <w:r>
                               <w:rPr>
                                 <w:rFonts w:ascii="Times New Roman" w:eastAsia="Times New Roman" w:hAnsi="Times New Roman" w:cs="Times New Roman"/>
                                 <w:color w:val="000000"/>
                                 <w:sz w:val="24"/>
                               </w:rPr>
-                              <w:t xml:space="preserve">  </w:t>
-                            </w:r>
-                            <w:proofErr w:type="spellStart"/>
+                              <w:t>khách</w:t>
+                            </w:r>
                             <w:r>
                               <w:rPr>
                                 <w:rFonts w:ascii="Times New Roman" w:eastAsia="Times New Roman" w:hAnsi="Times New Roman" w:cs="Times New Roman"/>
                                 <w:color w:val="000000"/>
                                 <w:sz w:val="24"/>
                               </w:rPr>
-                              <w:t>khách</w:t>
+                              <w:t>,</w:t>
                             </w:r>
                             <w:r>
                               <w:rPr>
@@ -9284,42 +8941,16 @@
                                 <w:color w:val="000000"/>
                                 <w:sz w:val="24"/>
                               </w:rPr>
-                              <w:t>,</w:t>
-                            </w:r>
+                              <w:t>Nguyễn</w:t>
+                            </w:r>
+                            <w:proofErr w:type="spellEnd"/>
                             <w:r>
                               <w:rPr>
                                 <w:rFonts w:ascii="Times New Roman" w:eastAsia="Times New Roman" w:hAnsi="Times New Roman" w:cs="Times New Roman"/>
                                 <w:color w:val="000000"/>
                                 <w:sz w:val="24"/>
                               </w:rPr>
-                              <w:t>Nguyễn</w:t>
-                            </w:r>
-                            <w:proofErr w:type="spellEnd"/>
-                            <w:r>
-                              <w:rPr>
-                                <w:rFonts w:ascii="Times New Roman" w:eastAsia="Times New Roman" w:hAnsi="Times New Roman" w:cs="Times New Roman"/>
-                                <w:color w:val="000000"/>
-                                <w:sz w:val="24"/>
-                              </w:rPr>
-                              <w:t xml:space="preserve"> </w:t>
-                            </w:r>
-                            <w:proofErr w:type="spellStart"/>
-                            <w:r>
-                              <w:rPr>
-                                <w:rFonts w:ascii="Times New Roman" w:eastAsia="Times New Roman" w:hAnsi="Times New Roman" w:cs="Times New Roman"/>
-                                <w:color w:val="000000"/>
-                                <w:sz w:val="24"/>
-                              </w:rPr>
-                              <w:t>Văn</w:t>
-                            </w:r>
-                            <w:proofErr w:type="spellEnd"/>
-                            <w:r>
-                              <w:rPr>
-                                <w:rFonts w:ascii="Times New Roman" w:eastAsia="Times New Roman" w:hAnsi="Times New Roman" w:cs="Times New Roman"/>
-                                <w:color w:val="000000"/>
-                                <w:sz w:val="24"/>
-                              </w:rPr>
-                              <w:t xml:space="preserve"> B,</w:t>
+                              <w:t xml:space="preserve"> Văn B,</w:t>
                             </w:r>
                             <w:r>
                               <w:rPr>
@@ -9380,6 +9011,7 @@
                               </w:rPr>
                               <w:t>.</w:t>
                             </w:r>
+                            <w:proofErr w:type="gramStart"/>
                             <w:r>
                               <w:rPr>
                                 <w:rFonts w:ascii="Times New Roman" w:eastAsia="Times New Roman" w:hAnsi="Times New Roman" w:cs="Times New Roman"/>
@@ -9388,7 +9020,6 @@
                               </w:rPr>
                               <w:t>89</w:t>
                             </w:r>
-                            <w:proofErr w:type="gramStart"/>
                             <w:r>
                               <w:rPr>
                                 <w:rFonts w:ascii="Times New Roman" w:eastAsia="Times New Roman" w:hAnsi="Times New Roman" w:cs="Times New Roman"/>
@@ -9405,6 +9036,7 @@
                               </w:rPr>
                               <w:t>Ford</w:t>
                             </w:r>
+                            <w:proofErr w:type="gramEnd"/>
                             <w:r>
                               <w:rPr>
                                 <w:rFonts w:ascii="Times New Roman" w:eastAsia="Times New Roman" w:hAnsi="Times New Roman" w:cs="Times New Roman"/>
@@ -9421,7 +9053,6 @@
                               </w:rPr>
                               <w:t>20</w:t>
                             </w:r>
-                            <w:proofErr w:type="gramEnd"/>
                             <w:r>
                               <w:rPr>
                                 <w:rFonts w:ascii="Times New Roman" w:eastAsia="Times New Roman" w:hAnsi="Times New Roman" w:cs="Times New Roman"/>
@@ -9430,6 +9061,14 @@
                               </w:rPr>
                               <w:t xml:space="preserve">, </w:t>
                             </w:r>
+                            <w:r>
+                              <w:rPr>
+                                <w:rFonts w:ascii="Times New Roman" w:eastAsia="Times New Roman" w:hAnsi="Times New Roman" w:cs="Times New Roman"/>
+                                <w:color w:val="000000"/>
+                                <w:sz w:val="24"/>
+                              </w:rPr>
+                              <w:t xml:space="preserve">Xe  </w:t>
+                            </w:r>
                             <w:proofErr w:type="spellStart"/>
                             <w:r>
                               <w:rPr>
@@ -9437,7 +9076,23 @@
                                 <w:color w:val="000000"/>
                                 <w:sz w:val="24"/>
                               </w:rPr>
-                              <w:t>Xe</w:t>
+                              <w:t>khách</w:t>
+                            </w:r>
+                            <w:r>
+                              <w:rPr>
+                                <w:rFonts w:ascii="Times New Roman" w:eastAsia="Times New Roman" w:hAnsi="Times New Roman" w:cs="Times New Roman"/>
+                                <w:color w:val="000000"/>
+                                <w:sz w:val="24"/>
+                              </w:rPr>
+                              <w:t>,</w:t>
+                            </w:r>
+                            <w:r>
+                              <w:rPr>
+                                <w:rFonts w:ascii="Times New Roman" w:eastAsia="Times New Roman" w:hAnsi="Times New Roman" w:cs="Times New Roman"/>
+                                <w:color w:val="000000"/>
+                                <w:sz w:val="24"/>
+                              </w:rPr>
+                              <w:t>Nguyễn</w:t>
                             </w:r>
                             <w:proofErr w:type="spellEnd"/>
                             <w:r>
@@ -9446,59 +9101,7 @@
                                 <w:color w:val="000000"/>
                                 <w:sz w:val="24"/>
                               </w:rPr>
-                              <w:t xml:space="preserve">  </w:t>
-                            </w:r>
-                            <w:proofErr w:type="spellStart"/>
-                            <w:r>
-                              <w:rPr>
-                                <w:rFonts w:ascii="Times New Roman" w:eastAsia="Times New Roman" w:hAnsi="Times New Roman" w:cs="Times New Roman"/>
-                                <w:color w:val="000000"/>
-                                <w:sz w:val="24"/>
-                              </w:rPr>
-                              <w:t>khách</w:t>
-                            </w:r>
-                            <w:r>
-                              <w:rPr>
-                                <w:rFonts w:ascii="Times New Roman" w:eastAsia="Times New Roman" w:hAnsi="Times New Roman" w:cs="Times New Roman"/>
-                                <w:color w:val="000000"/>
-                                <w:sz w:val="24"/>
-                              </w:rPr>
-                              <w:t>,</w:t>
-                            </w:r>
-                            <w:r>
-                              <w:rPr>
-                                <w:rFonts w:ascii="Times New Roman" w:eastAsia="Times New Roman" w:hAnsi="Times New Roman" w:cs="Times New Roman"/>
-                                <w:color w:val="000000"/>
-                                <w:sz w:val="24"/>
-                              </w:rPr>
-                              <w:t>Nguyễn</w:t>
-                            </w:r>
-                            <w:proofErr w:type="spellEnd"/>
-                            <w:r>
-                              <w:rPr>
-                                <w:rFonts w:ascii="Times New Roman" w:eastAsia="Times New Roman" w:hAnsi="Times New Roman" w:cs="Times New Roman"/>
-                                <w:color w:val="000000"/>
-                                <w:sz w:val="24"/>
-                              </w:rPr>
-                              <w:t xml:space="preserve"> </w:t>
-                            </w:r>
-                            <w:proofErr w:type="spellStart"/>
-                            <w:r>
-                              <w:rPr>
-                                <w:rFonts w:ascii="Times New Roman" w:eastAsia="Times New Roman" w:hAnsi="Times New Roman" w:cs="Times New Roman"/>
-                                <w:color w:val="000000"/>
-                                <w:sz w:val="24"/>
-                              </w:rPr>
-                              <w:t>Văn</w:t>
-                            </w:r>
-                            <w:proofErr w:type="spellEnd"/>
-                            <w:r>
-                              <w:rPr>
-                                <w:rFonts w:ascii="Times New Roman" w:eastAsia="Times New Roman" w:hAnsi="Times New Roman" w:cs="Times New Roman"/>
-                                <w:color w:val="000000"/>
-                                <w:sz w:val="24"/>
-                              </w:rPr>
-                              <w:t xml:space="preserve"> C,</w:t>
+                              <w:t xml:space="preserve"> Văn C,</w:t>
                             </w:r>
                             <w:r>
                               <w:rPr>
@@ -9535,7 +9138,7 @@
           </mc:Choice>
           <mc:Fallback>
             <w:pict>
-              <v:rect id="Rectangle 34" o:spid="_x0000_s1028" style="width:467.9pt;height:99.45pt;visibility:visible;mso-wrap-style:square;mso-left-percent:-10001;mso-top-percent:-10001;mso-position-horizontal:absolute;mso-position-horizontal-relative:char;mso-position-vertical:absolute;mso-position-vertical-relative:line;mso-left-percent:-10001;mso-top-percent:-10001;v-text-anchor:middle" o:gfxdata="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" fillcolor="white [3201]" strokecolor="black [3200]" strokeweight="1pt">
+              <v:rect w14:anchorId="13E31B91" id="Rectangle 34" o:spid="_x0000_s1028" style="width:467.9pt;height:99.45pt;visibility:visible;mso-wrap-style:square;mso-left-percent:-10001;mso-top-percent:-10001;mso-position-horizontal:absolute;mso-position-horizontal-relative:char;mso-position-vertical:absolute;mso-position-vertical-relative:line;mso-left-percent:-10001;mso-top-percent:-10001;v-text-anchor:middle" o:gfxdata="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" fillcolor="white [3201]" strokecolor="black [3200]" strokeweight="1pt">
                 <v:stroke startarrowwidth="narrow" startarrowlength="short" endarrowwidth="narrow" endarrowlength="short"/>
                 <v:textbox inset="2.53958mm,1.2694mm,2.53958mm,1.2694mm">
                   <w:txbxContent>
@@ -9554,7 +9157,7 @@
                           <w:i/>
                           <w:sz w:val="24"/>
                         </w:rPr>
-                        <w:t>//</w:t>
+                        <w:t xml:space="preserve">//Biển </w:t>
                       </w:r>
                       <w:proofErr w:type="spellStart"/>
                       <w:r>
@@ -9563,7 +9166,7 @@
                           <w:i/>
                           <w:sz w:val="24"/>
                         </w:rPr>
-                        <w:t>Biển</w:t>
+                        <w:t>kiểm</w:t>
                       </w:r>
                       <w:proofErr w:type="spellEnd"/>
                       <w:r>
@@ -9575,40 +9178,14 @@
                         <w:t xml:space="preserve"> </w:t>
                       </w:r>
                       <w:proofErr w:type="spellStart"/>
+                      <w:proofErr w:type="gramStart"/>
                       <w:r>
                         <w:rPr>
                           <w:rFonts w:ascii="Times New Roman" w:eastAsia="Times New Roman" w:hAnsi="Times New Roman" w:cs="Times New Roman"/>
                           <w:i/>
                           <w:sz w:val="24"/>
                         </w:rPr>
-                        <w:t>kiểm</w:t>
-                      </w:r>
-                      <w:proofErr w:type="spellEnd"/>
-                      <w:r>
-                        <w:rPr>
-                          <w:rFonts w:ascii="Times New Roman" w:eastAsia="Times New Roman" w:hAnsi="Times New Roman" w:cs="Times New Roman"/>
-                          <w:i/>
-                          <w:sz w:val="24"/>
-                        </w:rPr>
-                        <w:t xml:space="preserve"> </w:t>
-                      </w:r>
-                      <w:proofErr w:type="spellStart"/>
-                      <w:r>
-                        <w:rPr>
-                          <w:rFonts w:ascii="Times New Roman" w:eastAsia="Times New Roman" w:hAnsi="Times New Roman" w:cs="Times New Roman"/>
-                          <w:i/>
-                          <w:sz w:val="24"/>
-                        </w:rPr>
-                        <w:t>soát</w:t>
-                      </w:r>
-                      <w:proofErr w:type="gramStart"/>
-                      <w:r>
-                        <w:rPr>
-                          <w:rFonts w:ascii="Times New Roman" w:eastAsia="Times New Roman" w:hAnsi="Times New Roman" w:cs="Times New Roman"/>
-                          <w:i/>
-                          <w:sz w:val="24"/>
-                        </w:rPr>
-                        <w:t>,hãng</w:t>
+                        <w:t>soát,hãng</w:t>
                       </w:r>
                       <w:proofErr w:type="spellEnd"/>
                       <w:proofErr w:type="gramEnd"/>
@@ -9852,6 +9429,7 @@
                         </w:rPr>
                         <w:t>12.</w:t>
                       </w:r>
+                      <w:proofErr w:type="gramStart"/>
                       <w:r>
                         <w:rPr>
                           <w:rFonts w:ascii="Times New Roman" w:eastAsia="Times New Roman" w:hAnsi="Times New Roman" w:cs="Times New Roman"/>
@@ -9860,7 +9438,6 @@
                         </w:rPr>
                         <w:t>56</w:t>
                       </w:r>
-                      <w:proofErr w:type="gramStart"/>
                       <w:r>
                         <w:rPr>
                           <w:rFonts w:ascii="Times New Roman" w:eastAsia="Times New Roman" w:hAnsi="Times New Roman" w:cs="Times New Roman"/>
@@ -9877,6 +9454,7 @@
                         </w:rPr>
                         <w:t>Toyota</w:t>
                       </w:r>
+                      <w:proofErr w:type="gramEnd"/>
                       <w:r>
                         <w:rPr>
                           <w:rFonts w:ascii="Times New Roman" w:eastAsia="Times New Roman" w:hAnsi="Times New Roman" w:cs="Times New Roman"/>
@@ -9891,63 +9469,38 @@
                           <w:color w:val="000000"/>
                           <w:sz w:val="24"/>
                         </w:rPr>
-                        <w:t>Du</w:t>
-                      </w:r>
-                      <w:proofErr w:type="gramEnd"/>
+                        <w:t xml:space="preserve">Du </w:t>
+                      </w:r>
+                      <w:proofErr w:type="spellStart"/>
                       <w:r>
                         <w:rPr>
                           <w:rFonts w:ascii="Times New Roman" w:eastAsia="Times New Roman" w:hAnsi="Times New Roman" w:cs="Times New Roman"/>
                           <w:color w:val="000000"/>
                           <w:sz w:val="24"/>
                         </w:rPr>
-                        <w:t xml:space="preserve"> </w:t>
-                      </w:r>
-                      <w:proofErr w:type="spellStart"/>
-                      <w:r>
-                        <w:rPr>
-                          <w:rFonts w:ascii="Times New Roman" w:eastAsia="Times New Roman" w:hAnsi="Times New Roman" w:cs="Times New Roman"/>
+                        <w:t>lịch</w:t>
+                      </w:r>
+                      <w:r>
+                        <w:rPr>
                           <w:color w:val="000000"/>
                           <w:sz w:val="24"/>
                         </w:rPr>
-                        <w:t>lịch</w:t>
+                        <w:t>,</w:t>
                       </w:r>
                       <w:r>
                         <w:rPr>
                           <w:color w:val="000000"/>
                           <w:sz w:val="24"/>
                         </w:rPr>
-                        <w:t>,</w:t>
-                      </w:r>
+                        <w:t>Nguyễn</w:t>
+                      </w:r>
+                      <w:proofErr w:type="spellEnd"/>
                       <w:r>
                         <w:rPr>
                           <w:color w:val="000000"/>
                           <w:sz w:val="24"/>
                         </w:rPr>
-                        <w:t>Nguyễn</w:t>
-                      </w:r>
-                      <w:proofErr w:type="spellEnd"/>
-                      <w:r>
-                        <w:rPr>
-                          <w:color w:val="000000"/>
-                          <w:sz w:val="24"/>
-                        </w:rPr>
-                        <w:t xml:space="preserve"> </w:t>
-                      </w:r>
-                      <w:proofErr w:type="spellStart"/>
-                      <w:r>
-                        <w:rPr>
-                          <w:color w:val="000000"/>
-                          <w:sz w:val="24"/>
-                        </w:rPr>
-                        <w:t>Văn</w:t>
-                      </w:r>
-                      <w:proofErr w:type="spellEnd"/>
-                      <w:r>
-                        <w:rPr>
-                          <w:color w:val="000000"/>
-                          <w:sz w:val="24"/>
-                        </w:rPr>
-                        <w:t xml:space="preserve"> A,</w:t>
+                        <w:t xml:space="preserve"> Văn A,</w:t>
                       </w:r>
                       <w:r>
                         <w:rPr>
@@ -10014,6 +9567,7 @@
                         </w:rPr>
                         <w:t>.</w:t>
                       </w:r>
+                      <w:proofErr w:type="gramStart"/>
                       <w:r>
                         <w:rPr>
                           <w:rFonts w:ascii="Times New Roman" w:eastAsia="Times New Roman" w:hAnsi="Times New Roman" w:cs="Times New Roman"/>
@@ -10022,7 +9576,6 @@
                         </w:rPr>
                         <w:t>88</w:t>
                       </w:r>
-                      <w:proofErr w:type="gramStart"/>
                       <w:r>
                         <w:rPr>
                           <w:rFonts w:ascii="Times New Roman" w:eastAsia="Times New Roman" w:hAnsi="Times New Roman" w:cs="Times New Roman"/>
@@ -10039,6 +9592,7 @@
                         </w:rPr>
                         <w:t>Huyndai</w:t>
                       </w:r>
+                      <w:proofErr w:type="gramEnd"/>
                       <w:r>
                         <w:rPr>
                           <w:rFonts w:ascii="Times New Roman" w:eastAsia="Times New Roman" w:hAnsi="Times New Roman" w:cs="Times New Roman"/>
@@ -10069,25 +9623,24 @@
                           <w:color w:val="000000"/>
                           <w:sz w:val="24"/>
                         </w:rPr>
-                        <w:t>Xe</w:t>
-                      </w:r>
-                      <w:proofErr w:type="gramEnd"/>
+                        <w:t xml:space="preserve">Xe  </w:t>
+                      </w:r>
+                      <w:proofErr w:type="spellStart"/>
                       <w:r>
                         <w:rPr>
                           <w:rFonts w:ascii="Times New Roman" w:eastAsia="Times New Roman" w:hAnsi="Times New Roman" w:cs="Times New Roman"/>
                           <w:color w:val="000000"/>
                           <w:sz w:val="24"/>
                         </w:rPr>
-                        <w:t xml:space="preserve">  </w:t>
-                      </w:r>
-                      <w:proofErr w:type="spellStart"/>
+                        <w:t>khách</w:t>
+                      </w:r>
                       <w:r>
                         <w:rPr>
                           <w:rFonts w:ascii="Times New Roman" w:eastAsia="Times New Roman" w:hAnsi="Times New Roman" w:cs="Times New Roman"/>
                           <w:color w:val="000000"/>
                           <w:sz w:val="24"/>
                         </w:rPr>
-                        <w:t>khách</w:t>
+                        <w:t>,</w:t>
                       </w:r>
                       <w:r>
                         <w:rPr>
@@ -10095,42 +9648,16 @@
                           <w:color w:val="000000"/>
                           <w:sz w:val="24"/>
                         </w:rPr>
-                        <w:t>,</w:t>
-                      </w:r>
+                        <w:t>Nguyễn</w:t>
+                      </w:r>
+                      <w:proofErr w:type="spellEnd"/>
                       <w:r>
                         <w:rPr>
                           <w:rFonts w:ascii="Times New Roman" w:eastAsia="Times New Roman" w:hAnsi="Times New Roman" w:cs="Times New Roman"/>
                           <w:color w:val="000000"/>
                           <w:sz w:val="24"/>
                         </w:rPr>
-                        <w:t>Nguyễn</w:t>
-                      </w:r>
-                      <w:proofErr w:type="spellEnd"/>
-                      <w:r>
-                        <w:rPr>
-                          <w:rFonts w:ascii="Times New Roman" w:eastAsia="Times New Roman" w:hAnsi="Times New Roman" w:cs="Times New Roman"/>
-                          <w:color w:val="000000"/>
-                          <w:sz w:val="24"/>
-                        </w:rPr>
-                        <w:t xml:space="preserve"> </w:t>
-                      </w:r>
-                      <w:proofErr w:type="spellStart"/>
-                      <w:r>
-                        <w:rPr>
-                          <w:rFonts w:ascii="Times New Roman" w:eastAsia="Times New Roman" w:hAnsi="Times New Roman" w:cs="Times New Roman"/>
-                          <w:color w:val="000000"/>
-                          <w:sz w:val="24"/>
-                        </w:rPr>
-                        <w:t>Văn</w:t>
-                      </w:r>
-                      <w:proofErr w:type="spellEnd"/>
-                      <w:r>
-                        <w:rPr>
-                          <w:rFonts w:ascii="Times New Roman" w:eastAsia="Times New Roman" w:hAnsi="Times New Roman" w:cs="Times New Roman"/>
-                          <w:color w:val="000000"/>
-                          <w:sz w:val="24"/>
-                        </w:rPr>
-                        <w:t xml:space="preserve"> B,</w:t>
+                        <w:t xml:space="preserve"> Văn B,</w:t>
                       </w:r>
                       <w:r>
                         <w:rPr>
@@ -10191,6 +9718,7 @@
                         </w:rPr>
                         <w:t>.</w:t>
                       </w:r>
+                      <w:proofErr w:type="gramStart"/>
                       <w:r>
                         <w:rPr>
                           <w:rFonts w:ascii="Times New Roman" w:eastAsia="Times New Roman" w:hAnsi="Times New Roman" w:cs="Times New Roman"/>
@@ -10199,7 +9727,6 @@
                         </w:rPr>
                         <w:t>89</w:t>
                       </w:r>
-                      <w:proofErr w:type="gramStart"/>
                       <w:r>
                         <w:rPr>
                           <w:rFonts w:ascii="Times New Roman" w:eastAsia="Times New Roman" w:hAnsi="Times New Roman" w:cs="Times New Roman"/>
@@ -10216,6 +9743,7 @@
                         </w:rPr>
                         <w:t>Ford</w:t>
                       </w:r>
+                      <w:proofErr w:type="gramEnd"/>
                       <w:r>
                         <w:rPr>
                           <w:rFonts w:ascii="Times New Roman" w:eastAsia="Times New Roman" w:hAnsi="Times New Roman" w:cs="Times New Roman"/>
@@ -10232,7 +9760,6 @@
                         </w:rPr>
                         <w:t>20</w:t>
                       </w:r>
-                      <w:proofErr w:type="gramEnd"/>
                       <w:r>
                         <w:rPr>
                           <w:rFonts w:ascii="Times New Roman" w:eastAsia="Times New Roman" w:hAnsi="Times New Roman" w:cs="Times New Roman"/>
@@ -10241,6 +9768,14 @@
                         </w:rPr>
                         <w:t xml:space="preserve">, </w:t>
                       </w:r>
+                      <w:r>
+                        <w:rPr>
+                          <w:rFonts w:ascii="Times New Roman" w:eastAsia="Times New Roman" w:hAnsi="Times New Roman" w:cs="Times New Roman"/>
+                          <w:color w:val="000000"/>
+                          <w:sz w:val="24"/>
+                        </w:rPr>
+                        <w:t xml:space="preserve">Xe  </w:t>
+                      </w:r>
                       <w:proofErr w:type="spellStart"/>
                       <w:r>
                         <w:rPr>
@@ -10248,7 +9783,23 @@
                           <w:color w:val="000000"/>
                           <w:sz w:val="24"/>
                         </w:rPr>
-                        <w:t>Xe</w:t>
+                        <w:t>khách</w:t>
+                      </w:r>
+                      <w:r>
+                        <w:rPr>
+                          <w:rFonts w:ascii="Times New Roman" w:eastAsia="Times New Roman" w:hAnsi="Times New Roman" w:cs="Times New Roman"/>
+                          <w:color w:val="000000"/>
+                          <w:sz w:val="24"/>
+                        </w:rPr>
+                        <w:t>,</w:t>
+                      </w:r>
+                      <w:r>
+                        <w:rPr>
+                          <w:rFonts w:ascii="Times New Roman" w:eastAsia="Times New Roman" w:hAnsi="Times New Roman" w:cs="Times New Roman"/>
+                          <w:color w:val="000000"/>
+                          <w:sz w:val="24"/>
+                        </w:rPr>
+                        <w:t>Nguyễn</w:t>
                       </w:r>
                       <w:proofErr w:type="spellEnd"/>
                       <w:r>
@@ -10257,59 +9808,7 @@
                           <w:color w:val="000000"/>
                           <w:sz w:val="24"/>
                         </w:rPr>
-                        <w:t xml:space="preserve">  </w:t>
-                      </w:r>
-                      <w:proofErr w:type="spellStart"/>
-                      <w:r>
-                        <w:rPr>
-                          <w:rFonts w:ascii="Times New Roman" w:eastAsia="Times New Roman" w:hAnsi="Times New Roman" w:cs="Times New Roman"/>
-                          <w:color w:val="000000"/>
-                          <w:sz w:val="24"/>
-                        </w:rPr>
-                        <w:t>khách</w:t>
-                      </w:r>
-                      <w:r>
-                        <w:rPr>
-                          <w:rFonts w:ascii="Times New Roman" w:eastAsia="Times New Roman" w:hAnsi="Times New Roman" w:cs="Times New Roman"/>
-                          <w:color w:val="000000"/>
-                          <w:sz w:val="24"/>
-                        </w:rPr>
-                        <w:t>,</w:t>
-                      </w:r>
-                      <w:r>
-                        <w:rPr>
-                          <w:rFonts w:ascii="Times New Roman" w:eastAsia="Times New Roman" w:hAnsi="Times New Roman" w:cs="Times New Roman"/>
-                          <w:color w:val="000000"/>
-                          <w:sz w:val="24"/>
-                        </w:rPr>
-                        <w:t>Nguyễn</w:t>
-                      </w:r>
-                      <w:proofErr w:type="spellEnd"/>
-                      <w:r>
-                        <w:rPr>
-                          <w:rFonts w:ascii="Times New Roman" w:eastAsia="Times New Roman" w:hAnsi="Times New Roman" w:cs="Times New Roman"/>
-                          <w:color w:val="000000"/>
-                          <w:sz w:val="24"/>
-                        </w:rPr>
-                        <w:t xml:space="preserve"> </w:t>
-                      </w:r>
-                      <w:proofErr w:type="spellStart"/>
-                      <w:r>
-                        <w:rPr>
-                          <w:rFonts w:ascii="Times New Roman" w:eastAsia="Times New Roman" w:hAnsi="Times New Roman" w:cs="Times New Roman"/>
-                          <w:color w:val="000000"/>
-                          <w:sz w:val="24"/>
-                        </w:rPr>
-                        <w:t>Văn</w:t>
-                      </w:r>
-                      <w:proofErr w:type="spellEnd"/>
-                      <w:r>
-                        <w:rPr>
-                          <w:rFonts w:ascii="Times New Roman" w:eastAsia="Times New Roman" w:hAnsi="Times New Roman" w:cs="Times New Roman"/>
-                          <w:color w:val="000000"/>
-                          <w:sz w:val="24"/>
-                        </w:rPr>
-                        <w:t xml:space="preserve"> C,</w:t>
+                        <w:t xml:space="preserve"> Văn C,</w:t>
                       </w:r>
                       <w:r>
                         <w:rPr>
@@ -10350,7 +9849,6 @@
         </w:rPr>
       </w:pPr>
       <w:proofErr w:type="spellStart"/>
-      <w:proofErr w:type="gramStart"/>
       <w:r>
         <w:rPr>
           <w:rFonts w:ascii="Times New Roman" w:eastAsia="Times New Roman" w:hAnsi="Times New Roman" w:cs="Times New Roman"/>
@@ -10361,7 +9859,6 @@
         <w:t>xeMay</w:t>
       </w:r>
       <w:proofErr w:type="spellEnd"/>
-      <w:proofErr w:type="gramEnd"/>
       <w:r>
         <w:rPr>
           <w:rFonts w:ascii="Times New Roman" w:eastAsia="Times New Roman" w:hAnsi="Times New Roman" w:cs="Times New Roman"/>
@@ -10387,7 +9884,7 @@
         <mc:AlternateContent>
           <mc:Choice Requires="wps">
             <w:drawing>
-              <wp:inline distT="0" distB="0" distL="0" distR="0" wp14:anchorId="4875ABFB" wp14:editId="6553974B">
+              <wp:inline distT="0" distB="0" distL="0" distR="0" wp14:anchorId="03526E60" wp14:editId="0C6100AA">
                 <wp:extent cx="5942013" cy="1262814"/>
                 <wp:effectExtent l="0" t="0" r="0" b="0"/>
                 <wp:docPr id="1" name="Rectangle 1"/>
@@ -10434,7 +9931,7 @@
                                 <w:i/>
                                 <w:sz w:val="24"/>
                               </w:rPr>
-                              <w:t>//</w:t>
+                              <w:t xml:space="preserve">//Biển </w:t>
                             </w:r>
                             <w:proofErr w:type="spellStart"/>
                             <w:r>
@@ -10443,7 +9940,7 @@
                                 <w:i/>
                                 <w:sz w:val="24"/>
                               </w:rPr>
-                              <w:t>Biển</w:t>
+                              <w:t>kiểm</w:t>
                             </w:r>
                             <w:proofErr w:type="spellEnd"/>
                             <w:r>
@@ -10455,40 +9952,14 @@
                               <w:t xml:space="preserve"> </w:t>
                             </w:r>
                             <w:proofErr w:type="spellStart"/>
+                            <w:proofErr w:type="gramStart"/>
                             <w:r>
                               <w:rPr>
                                 <w:rFonts w:ascii="Times New Roman" w:eastAsia="Times New Roman" w:hAnsi="Times New Roman" w:cs="Times New Roman"/>
                                 <w:i/>
                                 <w:sz w:val="24"/>
                               </w:rPr>
-                              <w:t>kiểm</w:t>
-                            </w:r>
-                            <w:proofErr w:type="spellEnd"/>
-                            <w:r>
-                              <w:rPr>
-                                <w:rFonts w:ascii="Times New Roman" w:eastAsia="Times New Roman" w:hAnsi="Times New Roman" w:cs="Times New Roman"/>
-                                <w:i/>
-                                <w:sz w:val="24"/>
-                              </w:rPr>
-                              <w:t xml:space="preserve"> </w:t>
-                            </w:r>
-                            <w:proofErr w:type="spellStart"/>
-                            <w:r>
-                              <w:rPr>
-                                <w:rFonts w:ascii="Times New Roman" w:eastAsia="Times New Roman" w:hAnsi="Times New Roman" w:cs="Times New Roman"/>
-                                <w:i/>
-                                <w:sz w:val="24"/>
-                              </w:rPr>
-                              <w:t>soát</w:t>
-                            </w:r>
-                            <w:proofErr w:type="gramStart"/>
-                            <w:r>
-                              <w:rPr>
-                                <w:rFonts w:ascii="Times New Roman" w:eastAsia="Times New Roman" w:hAnsi="Times New Roman" w:cs="Times New Roman"/>
-                                <w:i/>
-                                <w:sz w:val="24"/>
-                              </w:rPr>
-                              <w:t>,hãng</w:t>
+                              <w:t>soát,hãng</w:t>
                             </w:r>
                             <w:proofErr w:type="spellEnd"/>
                             <w:proofErr w:type="gramEnd"/>
@@ -10680,6 +10151,7 @@
                               </w:rPr>
                               <w:t>.</w:t>
                             </w:r>
+                            <w:proofErr w:type="gramStart"/>
                             <w:r>
                               <w:rPr>
                                 <w:rFonts w:ascii="Times New Roman" w:eastAsia="Times New Roman" w:hAnsi="Times New Roman" w:cs="Times New Roman"/>
@@ -10688,7 +10160,6 @@
                               </w:rPr>
                               <w:t>56</w:t>
                             </w:r>
-                            <w:proofErr w:type="gramStart"/>
                             <w:r>
                               <w:rPr>
                                 <w:rFonts w:ascii="Times New Roman" w:eastAsia="Times New Roman" w:hAnsi="Times New Roman" w:cs="Times New Roman"/>
@@ -10705,6 +10176,7 @@
                               </w:rPr>
                               <w:t>Yamaha</w:t>
                             </w:r>
+                            <w:proofErr w:type="gramEnd"/>
                             <w:r>
                               <w:rPr>
                                 <w:rFonts w:ascii="Times New Roman" w:eastAsia="Times New Roman" w:hAnsi="Times New Roman" w:cs="Times New Roman"/>
@@ -10719,34 +10191,7 @@
                                 <w:color w:val="000000"/>
                                 <w:sz w:val="24"/>
                               </w:rPr>
-                              <w:t>Nguyễn</w:t>
-                            </w:r>
-                            <w:proofErr w:type="gramEnd"/>
-                            <w:r>
-                              <w:rPr>
-                                <w:rFonts w:ascii="Times New Roman" w:eastAsia="Times New Roman" w:hAnsi="Times New Roman" w:cs="Times New Roman"/>
-                                <w:color w:val="000000"/>
-                                <w:sz w:val="24"/>
-                              </w:rPr>
-                              <w:t xml:space="preserve"> </w:t>
-                            </w:r>
-                            <w:proofErr w:type="spellStart"/>
-                            <w:r>
-                              <w:rPr>
-                                <w:rFonts w:ascii="Times New Roman" w:eastAsia="Times New Roman" w:hAnsi="Times New Roman" w:cs="Times New Roman"/>
-                                <w:color w:val="000000"/>
-                                <w:sz w:val="24"/>
-                              </w:rPr>
-                              <w:t>Văn</w:t>
-                            </w:r>
-                            <w:proofErr w:type="spellEnd"/>
-                            <w:r>
-                              <w:rPr>
-                                <w:rFonts w:ascii="Times New Roman" w:eastAsia="Times New Roman" w:hAnsi="Times New Roman" w:cs="Times New Roman"/>
-                                <w:color w:val="000000"/>
-                                <w:sz w:val="24"/>
-                              </w:rPr>
-                              <w:t xml:space="preserve"> A,</w:t>
+                              <w:t>Nguyễn Văn A,</w:t>
                             </w:r>
                             <w:r>
                               <w:rPr>
@@ -10793,6 +10238,7 @@
                               </w:rPr>
                               <w:t>.</w:t>
                             </w:r>
+                            <w:proofErr w:type="gramStart"/>
                             <w:r>
                               <w:rPr>
                                 <w:rFonts w:ascii="Times New Roman" w:eastAsia="Times New Roman" w:hAnsi="Times New Roman" w:cs="Times New Roman"/>
@@ -10801,7 +10247,6 @@
                               </w:rPr>
                               <w:t>89</w:t>
                             </w:r>
-                            <w:proofErr w:type="gramStart"/>
                             <w:r>
                               <w:rPr>
                                 <w:rFonts w:ascii="Times New Roman" w:eastAsia="Times New Roman" w:hAnsi="Times New Roman" w:cs="Times New Roman"/>
@@ -10818,6 +10263,7 @@
                               </w:rPr>
                               <w:t>Honda</w:t>
                             </w:r>
+                            <w:proofErr w:type="gramEnd"/>
                             <w:r>
                               <w:rPr>
                                 <w:rFonts w:ascii="Times New Roman" w:eastAsia="Times New Roman" w:hAnsi="Times New Roman" w:cs="Times New Roman"/>
@@ -10832,34 +10278,7 @@
                                 <w:color w:val="000000"/>
                                 <w:sz w:val="24"/>
                               </w:rPr>
-                              <w:t>Nguyễn</w:t>
-                            </w:r>
-                            <w:proofErr w:type="gramEnd"/>
-                            <w:r>
-                              <w:rPr>
-                                <w:rFonts w:ascii="Times New Roman" w:eastAsia="Times New Roman" w:hAnsi="Times New Roman" w:cs="Times New Roman"/>
-                                <w:color w:val="000000"/>
-                                <w:sz w:val="24"/>
-                              </w:rPr>
-                              <w:t xml:space="preserve"> </w:t>
-                            </w:r>
-                            <w:proofErr w:type="spellStart"/>
-                            <w:r>
-                              <w:rPr>
-                                <w:rFonts w:ascii="Times New Roman" w:eastAsia="Times New Roman" w:hAnsi="Times New Roman" w:cs="Times New Roman"/>
-                                <w:color w:val="000000"/>
-                                <w:sz w:val="24"/>
-                              </w:rPr>
-                              <w:t>Văn</w:t>
-                            </w:r>
-                            <w:proofErr w:type="spellEnd"/>
-                            <w:r>
-                              <w:rPr>
-                                <w:rFonts w:ascii="Times New Roman" w:eastAsia="Times New Roman" w:hAnsi="Times New Roman" w:cs="Times New Roman"/>
-                                <w:color w:val="000000"/>
-                                <w:sz w:val="24"/>
-                              </w:rPr>
-                              <w:t xml:space="preserve"> B,</w:t>
+                              <w:t>Nguyễn Văn B,</w:t>
                             </w:r>
                             <w:r>
                               <w:rPr>
@@ -10914,6 +10333,7 @@
                               </w:rPr>
                               <w:t>.</w:t>
                             </w:r>
+                            <w:proofErr w:type="gramStart"/>
                             <w:r>
                               <w:rPr>
                                 <w:rFonts w:ascii="Times New Roman" w:eastAsia="Times New Roman" w:hAnsi="Times New Roman" w:cs="Times New Roman"/>
@@ -10922,7 +10342,6 @@
                               </w:rPr>
                               <w:t>23</w:t>
                             </w:r>
-                            <w:proofErr w:type="gramStart"/>
                             <w:r>
                               <w:rPr>
                                 <w:rFonts w:ascii="Times New Roman" w:eastAsia="Times New Roman" w:hAnsi="Times New Roman" w:cs="Times New Roman"/>
@@ -10939,6 +10358,7 @@
                               </w:rPr>
                               <w:t>Yamaha</w:t>
                             </w:r>
+                            <w:proofErr w:type="gramEnd"/>
                             <w:r>
                               <w:rPr>
                                 <w:rFonts w:ascii="Times New Roman" w:eastAsia="Times New Roman" w:hAnsi="Times New Roman" w:cs="Times New Roman"/>
@@ -10953,34 +10373,7 @@
                                 <w:color w:val="000000"/>
                                 <w:sz w:val="24"/>
                               </w:rPr>
-                              <w:t>Nguyễn</w:t>
-                            </w:r>
-                            <w:proofErr w:type="gramEnd"/>
-                            <w:r>
-                              <w:rPr>
-                                <w:rFonts w:ascii="Times New Roman" w:eastAsia="Times New Roman" w:hAnsi="Times New Roman" w:cs="Times New Roman"/>
-                                <w:color w:val="000000"/>
-                                <w:sz w:val="24"/>
-                              </w:rPr>
-                              <w:t xml:space="preserve"> </w:t>
-                            </w:r>
-                            <w:proofErr w:type="spellStart"/>
-                            <w:r>
-                              <w:rPr>
-                                <w:rFonts w:ascii="Times New Roman" w:eastAsia="Times New Roman" w:hAnsi="Times New Roman" w:cs="Times New Roman"/>
-                                <w:color w:val="000000"/>
-                                <w:sz w:val="24"/>
-                              </w:rPr>
-                              <w:t>Văn</w:t>
-                            </w:r>
-                            <w:proofErr w:type="spellEnd"/>
-                            <w:r>
-                              <w:rPr>
-                                <w:rFonts w:ascii="Times New Roman" w:eastAsia="Times New Roman" w:hAnsi="Times New Roman" w:cs="Times New Roman"/>
-                                <w:color w:val="000000"/>
-                                <w:sz w:val="24"/>
-                              </w:rPr>
-                              <w:t xml:space="preserve"> C,</w:t>
+                              <w:t>Nguyễn Văn C,</w:t>
                             </w:r>
                             <w:r>
                               <w:rPr>
@@ -11024,7 +10417,7 @@
           </mc:Choice>
           <mc:Fallback>
             <w:pict>
-              <v:rect w14:anchorId="4875ABFB" id="Rectangle 1" o:spid="_x0000_s1029" style="width:467.9pt;height:99.45pt;visibility:visible;mso-wrap-style:square;mso-left-percent:-10001;mso-top-percent:-10001;mso-position-horizontal:absolute;mso-position-horizontal-relative:char;mso-position-vertical:absolute;mso-position-vertical-relative:line;mso-left-percent:-10001;mso-top-percent:-10001;v-text-anchor:middle" o:gfxdata="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" fillcolor="white [3201]" strokecolor="black [3200]" strokeweight="1pt">
+              <v:rect w14:anchorId="03526E60" id="Rectangle 1" o:spid="_x0000_s1029" style="width:467.9pt;height:99.45pt;visibility:visible;mso-wrap-style:square;mso-left-percent:-10001;mso-top-percent:-10001;mso-position-horizontal:absolute;mso-position-horizontal-relative:char;mso-position-vertical:absolute;mso-position-vertical-relative:line;mso-left-percent:-10001;mso-top-percent:-10001;v-text-anchor:middle" o:gfxdata="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" fillcolor="white [3201]" strokecolor="black [3200]" strokeweight="1pt">
                 <v:stroke startarrowwidth="narrow" startarrowlength="short" endarrowwidth="narrow" endarrowlength="short"/>
                 <v:textbox inset="2.53958mm,1.2694mm,2.53958mm,1.2694mm">
                   <w:txbxContent>
@@ -11043,7 +10436,7 @@
                           <w:i/>
                           <w:sz w:val="24"/>
                         </w:rPr>
-                        <w:t>//</w:t>
+                        <w:t xml:space="preserve">//Biển </w:t>
                       </w:r>
                       <w:proofErr w:type="spellStart"/>
                       <w:r>
@@ -11052,7 +10445,7 @@
                           <w:i/>
                           <w:sz w:val="24"/>
                         </w:rPr>
-                        <w:t>Biển</w:t>
+                        <w:t>kiểm</w:t>
                       </w:r>
                       <w:proofErr w:type="spellEnd"/>
                       <w:r>
@@ -11064,40 +10457,14 @@
                         <w:t xml:space="preserve"> </w:t>
                       </w:r>
                       <w:proofErr w:type="spellStart"/>
+                      <w:proofErr w:type="gramStart"/>
                       <w:r>
                         <w:rPr>
                           <w:rFonts w:ascii="Times New Roman" w:eastAsia="Times New Roman" w:hAnsi="Times New Roman" w:cs="Times New Roman"/>
                           <w:i/>
                           <w:sz w:val="24"/>
                         </w:rPr>
-                        <w:t>kiểm</w:t>
-                      </w:r>
-                      <w:proofErr w:type="spellEnd"/>
-                      <w:r>
-                        <w:rPr>
-                          <w:rFonts w:ascii="Times New Roman" w:eastAsia="Times New Roman" w:hAnsi="Times New Roman" w:cs="Times New Roman"/>
-                          <w:i/>
-                          <w:sz w:val="24"/>
-                        </w:rPr>
-                        <w:t xml:space="preserve"> </w:t>
-                      </w:r>
-                      <w:proofErr w:type="spellStart"/>
-                      <w:r>
-                        <w:rPr>
-                          <w:rFonts w:ascii="Times New Roman" w:eastAsia="Times New Roman" w:hAnsi="Times New Roman" w:cs="Times New Roman"/>
-                          <w:i/>
-                          <w:sz w:val="24"/>
-                        </w:rPr>
-                        <w:t>soát</w:t>
-                      </w:r>
-                      <w:proofErr w:type="gramStart"/>
-                      <w:r>
-                        <w:rPr>
-                          <w:rFonts w:ascii="Times New Roman" w:eastAsia="Times New Roman" w:hAnsi="Times New Roman" w:cs="Times New Roman"/>
-                          <w:i/>
-                          <w:sz w:val="24"/>
-                        </w:rPr>
-                        <w:t>,hãng</w:t>
+                        <w:t>soát,hãng</w:t>
                       </w:r>
                       <w:proofErr w:type="spellEnd"/>
                       <w:proofErr w:type="gramEnd"/>
@@ -11289,6 +10656,7 @@
                         </w:rPr>
                         <w:t>.</w:t>
                       </w:r>
+                      <w:proofErr w:type="gramStart"/>
                       <w:r>
                         <w:rPr>
                           <w:rFonts w:ascii="Times New Roman" w:eastAsia="Times New Roman" w:hAnsi="Times New Roman" w:cs="Times New Roman"/>
@@ -11297,7 +10665,6 @@
                         </w:rPr>
                         <w:t>56</w:t>
                       </w:r>
-                      <w:proofErr w:type="gramStart"/>
                       <w:r>
                         <w:rPr>
                           <w:rFonts w:ascii="Times New Roman" w:eastAsia="Times New Roman" w:hAnsi="Times New Roman" w:cs="Times New Roman"/>
@@ -11314,6 +10681,7 @@
                         </w:rPr>
                         <w:t>Yamaha</w:t>
                       </w:r>
+                      <w:proofErr w:type="gramEnd"/>
                       <w:r>
                         <w:rPr>
                           <w:rFonts w:ascii="Times New Roman" w:eastAsia="Times New Roman" w:hAnsi="Times New Roman" w:cs="Times New Roman"/>
@@ -11328,34 +10696,7 @@
                           <w:color w:val="000000"/>
                           <w:sz w:val="24"/>
                         </w:rPr>
-                        <w:t>Nguyễn</w:t>
-                      </w:r>
-                      <w:proofErr w:type="gramEnd"/>
-                      <w:r>
-                        <w:rPr>
-                          <w:rFonts w:ascii="Times New Roman" w:eastAsia="Times New Roman" w:hAnsi="Times New Roman" w:cs="Times New Roman"/>
-                          <w:color w:val="000000"/>
-                          <w:sz w:val="24"/>
-                        </w:rPr>
-                        <w:t xml:space="preserve"> </w:t>
-                      </w:r>
-                      <w:proofErr w:type="spellStart"/>
-                      <w:r>
-                        <w:rPr>
-                          <w:rFonts w:ascii="Times New Roman" w:eastAsia="Times New Roman" w:hAnsi="Times New Roman" w:cs="Times New Roman"/>
-                          <w:color w:val="000000"/>
-                          <w:sz w:val="24"/>
-                        </w:rPr>
-                        <w:t>Văn</w:t>
-                      </w:r>
-                      <w:proofErr w:type="spellEnd"/>
-                      <w:r>
-                        <w:rPr>
-                          <w:rFonts w:ascii="Times New Roman" w:eastAsia="Times New Roman" w:hAnsi="Times New Roman" w:cs="Times New Roman"/>
-                          <w:color w:val="000000"/>
-                          <w:sz w:val="24"/>
-                        </w:rPr>
-                        <w:t xml:space="preserve"> A,</w:t>
+                        <w:t>Nguyễn Văn A,</w:t>
                       </w:r>
                       <w:r>
                         <w:rPr>
@@ -11402,6 +10743,7 @@
                         </w:rPr>
                         <w:t>.</w:t>
                       </w:r>
+                      <w:proofErr w:type="gramStart"/>
                       <w:r>
                         <w:rPr>
                           <w:rFonts w:ascii="Times New Roman" w:eastAsia="Times New Roman" w:hAnsi="Times New Roman" w:cs="Times New Roman"/>
@@ -11410,7 +10752,6 @@
                         </w:rPr>
                         <w:t>89</w:t>
                       </w:r>
-                      <w:proofErr w:type="gramStart"/>
                       <w:r>
                         <w:rPr>
                           <w:rFonts w:ascii="Times New Roman" w:eastAsia="Times New Roman" w:hAnsi="Times New Roman" w:cs="Times New Roman"/>
@@ -11427,6 +10768,7 @@
                         </w:rPr>
                         <w:t>Honda</w:t>
                       </w:r>
+                      <w:proofErr w:type="gramEnd"/>
                       <w:r>
                         <w:rPr>
                           <w:rFonts w:ascii="Times New Roman" w:eastAsia="Times New Roman" w:hAnsi="Times New Roman" w:cs="Times New Roman"/>
@@ -11441,34 +10783,7 @@
                           <w:color w:val="000000"/>
                           <w:sz w:val="24"/>
                         </w:rPr>
-                        <w:t>Nguyễn</w:t>
-                      </w:r>
-                      <w:proofErr w:type="gramEnd"/>
-                      <w:r>
-                        <w:rPr>
-                          <w:rFonts w:ascii="Times New Roman" w:eastAsia="Times New Roman" w:hAnsi="Times New Roman" w:cs="Times New Roman"/>
-                          <w:color w:val="000000"/>
-                          <w:sz w:val="24"/>
-                        </w:rPr>
-                        <w:t xml:space="preserve"> </w:t>
-                      </w:r>
-                      <w:proofErr w:type="spellStart"/>
-                      <w:r>
-                        <w:rPr>
-                          <w:rFonts w:ascii="Times New Roman" w:eastAsia="Times New Roman" w:hAnsi="Times New Roman" w:cs="Times New Roman"/>
-                          <w:color w:val="000000"/>
-                          <w:sz w:val="24"/>
-                        </w:rPr>
-                        <w:t>Văn</w:t>
-                      </w:r>
-                      <w:proofErr w:type="spellEnd"/>
-                      <w:r>
-                        <w:rPr>
-                          <w:rFonts w:ascii="Times New Roman" w:eastAsia="Times New Roman" w:hAnsi="Times New Roman" w:cs="Times New Roman"/>
-                          <w:color w:val="000000"/>
-                          <w:sz w:val="24"/>
-                        </w:rPr>
-                        <w:t xml:space="preserve"> B,</w:t>
+                        <w:t>Nguyễn Văn B,</w:t>
                       </w:r>
                       <w:r>
                         <w:rPr>
@@ -11523,6 +10838,7 @@
                         </w:rPr>
                         <w:t>.</w:t>
                       </w:r>
+                      <w:proofErr w:type="gramStart"/>
                       <w:r>
                         <w:rPr>
                           <w:rFonts w:ascii="Times New Roman" w:eastAsia="Times New Roman" w:hAnsi="Times New Roman" w:cs="Times New Roman"/>
@@ -11531,7 +10847,6 @@
                         </w:rPr>
                         <w:t>23</w:t>
                       </w:r>
-                      <w:proofErr w:type="gramStart"/>
                       <w:r>
                         <w:rPr>
                           <w:rFonts w:ascii="Times New Roman" w:eastAsia="Times New Roman" w:hAnsi="Times New Roman" w:cs="Times New Roman"/>
@@ -11548,6 +10863,7 @@
                         </w:rPr>
                         <w:t>Yamaha</w:t>
                       </w:r>
+                      <w:proofErr w:type="gramEnd"/>
                       <w:r>
                         <w:rPr>
                           <w:rFonts w:ascii="Times New Roman" w:eastAsia="Times New Roman" w:hAnsi="Times New Roman" w:cs="Times New Roman"/>
@@ -11562,34 +10878,7 @@
                           <w:color w:val="000000"/>
                           <w:sz w:val="24"/>
                         </w:rPr>
-                        <w:t>Nguyễn</w:t>
-                      </w:r>
-                      <w:proofErr w:type="gramEnd"/>
-                      <w:r>
-                        <w:rPr>
-                          <w:rFonts w:ascii="Times New Roman" w:eastAsia="Times New Roman" w:hAnsi="Times New Roman" w:cs="Times New Roman"/>
-                          <w:color w:val="000000"/>
-                          <w:sz w:val="24"/>
-                        </w:rPr>
-                        <w:t xml:space="preserve"> </w:t>
-                      </w:r>
-                      <w:proofErr w:type="spellStart"/>
-                      <w:r>
-                        <w:rPr>
-                          <w:rFonts w:ascii="Times New Roman" w:eastAsia="Times New Roman" w:hAnsi="Times New Roman" w:cs="Times New Roman"/>
-                          <w:color w:val="000000"/>
-                          <w:sz w:val="24"/>
-                        </w:rPr>
-                        <w:t>Văn</w:t>
-                      </w:r>
-                      <w:proofErr w:type="spellEnd"/>
-                      <w:r>
-                        <w:rPr>
-                          <w:rFonts w:ascii="Times New Roman" w:eastAsia="Times New Roman" w:hAnsi="Times New Roman" w:cs="Times New Roman"/>
-                          <w:color w:val="000000"/>
-                          <w:sz w:val="24"/>
-                        </w:rPr>
-                        <w:t xml:space="preserve"> C,</w:t>
+                        <w:t>Nguyễn Văn C,</w:t>
                       </w:r>
                       <w:r>
                         <w:rPr>
@@ -11662,7 +10951,6 @@
           <w:szCs w:val="24"/>
         </w:rPr>
       </w:pPr>
-      <w:proofErr w:type="spellStart"/>
       <w:r>
         <w:rPr>
           <w:rFonts w:ascii="Times New Roman" w:eastAsia="Times New Roman" w:hAnsi="Times New Roman" w:cs="Times New Roman"/>
@@ -11672,19 +10960,7 @@
           <w:sz w:val="24"/>
           <w:szCs w:val="24"/>
         </w:rPr>
-        <w:t>Thông</w:t>
-      </w:r>
-      <w:proofErr w:type="spellEnd"/>
-      <w:r>
-        <w:rPr>
-          <w:rFonts w:ascii="Times New Roman" w:eastAsia="Times New Roman" w:hAnsi="Times New Roman" w:cs="Times New Roman"/>
-          <w:b/>
-          <w:i/>
-          <w:color w:val="00000A"/>
-          <w:sz w:val="24"/>
-          <w:szCs w:val="24"/>
-        </w:rPr>
-        <w:t xml:space="preserve"> tin </w:t>
+        <w:t xml:space="preserve">Thông tin </w:t>
       </w:r>
       <w:proofErr w:type="spellStart"/>
       <w:r>
@@ -11775,25 +11051,14 @@
           <w:szCs w:val="24"/>
         </w:rPr>
       </w:pPr>
-      <w:proofErr w:type="spellStart"/>
-      <w:r>
-        <w:rPr>
-          <w:rFonts w:ascii="Times New Roman" w:eastAsia="Times New Roman" w:hAnsi="Times New Roman" w:cs="Times New Roman"/>
-          <w:color w:val="00000A"/>
-          <w:sz w:val="24"/>
-          <w:szCs w:val="24"/>
-        </w:rPr>
-        <w:t>Biển</w:t>
-      </w:r>
-      <w:proofErr w:type="spellEnd"/>
-      <w:r>
-        <w:rPr>
-          <w:rFonts w:ascii="Times New Roman" w:eastAsia="Times New Roman" w:hAnsi="Times New Roman" w:cs="Times New Roman"/>
-          <w:color w:val="00000A"/>
-          <w:sz w:val="24"/>
-          <w:szCs w:val="24"/>
-        </w:rPr>
-        <w:t xml:space="preserve"> </w:t>
+      <w:r>
+        <w:rPr>
+          <w:rFonts w:ascii="Times New Roman" w:eastAsia="Times New Roman" w:hAnsi="Times New Roman" w:cs="Times New Roman"/>
+          <w:color w:val="00000A"/>
+          <w:sz w:val="24"/>
+          <w:szCs w:val="24"/>
+        </w:rPr>
+        <w:t xml:space="preserve">Biển </w:t>
       </w:r>
       <w:proofErr w:type="spellStart"/>
       <w:r>
@@ -12355,7 +11620,6 @@
         <w:t xml:space="preserve"> </w:t>
       </w:r>
       <w:proofErr w:type="spellStart"/>
-      <w:proofErr w:type="gramStart"/>
       <w:r>
         <w:rPr>
           <w:rFonts w:ascii="Times New Roman" w:eastAsia="Times New Roman" w:hAnsi="Times New Roman" w:cs="Times New Roman"/>
@@ -12366,7 +11630,6 @@
         <w:t>xe</w:t>
       </w:r>
       <w:proofErr w:type="spellEnd"/>
-      <w:proofErr w:type="gramEnd"/>
       <w:r>
         <w:rPr>
           <w:rFonts w:ascii="Times New Roman" w:eastAsia="Times New Roman" w:hAnsi="Times New Roman" w:cs="Times New Roman"/>
@@ -12752,25 +12015,14 @@
           <w:szCs w:val="24"/>
         </w:rPr>
       </w:pPr>
-      <w:proofErr w:type="spellStart"/>
-      <w:r>
-        <w:rPr>
-          <w:rFonts w:ascii="Times New Roman" w:eastAsia="Times New Roman" w:hAnsi="Times New Roman" w:cs="Times New Roman"/>
-          <w:color w:val="00000A"/>
-          <w:sz w:val="24"/>
-          <w:szCs w:val="24"/>
-        </w:rPr>
-        <w:t>Công</w:t>
-      </w:r>
-      <w:proofErr w:type="spellEnd"/>
-      <w:r>
-        <w:rPr>
-          <w:rFonts w:ascii="Times New Roman" w:eastAsia="Times New Roman" w:hAnsi="Times New Roman" w:cs="Times New Roman"/>
-          <w:color w:val="00000A"/>
-          <w:sz w:val="24"/>
-          <w:szCs w:val="24"/>
-        </w:rPr>
-        <w:t xml:space="preserve"> </w:t>
+      <w:r>
+        <w:rPr>
+          <w:rFonts w:ascii="Times New Roman" w:eastAsia="Times New Roman" w:hAnsi="Times New Roman" w:cs="Times New Roman"/>
+          <w:color w:val="00000A"/>
+          <w:sz w:val="24"/>
+          <w:szCs w:val="24"/>
+        </w:rPr>
+        <w:t xml:space="preserve">Công </w:t>
       </w:r>
       <w:proofErr w:type="spellStart"/>
       <w:r>
@@ -12833,7 +12085,6 @@
         <w:t xml:space="preserve"> </w:t>
       </w:r>
       <w:proofErr w:type="spellStart"/>
-      <w:proofErr w:type="gramStart"/>
       <w:r>
         <w:rPr>
           <w:rFonts w:ascii="Times New Roman" w:eastAsia="Times New Roman" w:hAnsi="Times New Roman" w:cs="Times New Roman"/>
@@ -12844,7 +12095,6 @@
         <w:t>xe</w:t>
       </w:r>
       <w:proofErr w:type="spellEnd"/>
-      <w:proofErr w:type="gramEnd"/>
       <w:r>
         <w:rPr>
           <w:rFonts w:ascii="Times New Roman" w:eastAsia="Times New Roman" w:hAnsi="Times New Roman" w:cs="Times New Roman"/>
@@ -12892,7 +12142,6 @@
         </w:rPr>
       </w:pPr>
       <w:proofErr w:type="spellStart"/>
-      <w:proofErr w:type="gramStart"/>
       <w:r>
         <w:rPr>
           <w:rFonts w:ascii="Times New Roman" w:eastAsia="Times New Roman" w:hAnsi="Times New Roman" w:cs="Times New Roman"/>
@@ -12904,7 +12153,6 @@
         <w:t>hangSanXuat</w:t>
       </w:r>
       <w:proofErr w:type="spellEnd"/>
-      <w:proofErr w:type="gramEnd"/>
       <w:r>
         <w:rPr>
           <w:rFonts w:ascii="Times New Roman" w:eastAsia="Times New Roman" w:hAnsi="Times New Roman" w:cs="Times New Roman"/>
@@ -13011,8 +12259,8 @@
         <mc:AlternateContent>
           <mc:Choice Requires="wps">
             <w:drawing>
-              <wp:inline distT="0" distB="0" distL="0" distR="0" wp14:anchorId="386F420E" wp14:editId="1F45EEF3">
-                <wp:extent cx="6064301" cy="2326233"/>
+              <wp:inline distT="0" distB="0" distL="0" distR="0" wp14:anchorId="00633E8C" wp14:editId="2D99D263">
+                <wp:extent cx="6064301" cy="2593075"/>
                 <wp:effectExtent l="0" t="0" r="12700" b="17145"/>
                 <wp:docPr id="2" name="Rectangle 2"/>
                 <wp:cNvGraphicFramePr/>
@@ -13023,7 +12271,7 @@
                       <wps:spPr>
                         <a:xfrm>
                           <a:off x="0" y="0"/>
-                          <a:ext cx="6064301" cy="2326233"/>
+                          <a:ext cx="6064301" cy="2593075"/>
                         </a:xfrm>
                         <a:prstGeom prst="rect">
                           <a:avLst/>
@@ -13270,7 +12518,7 @@
                                 <w:color w:val="000000"/>
                                 <w:sz w:val="24"/>
                               </w:rPr>
-                              <w:t>HSX-001</w:t>
+                              <w:t>HSX-</w:t>
                             </w:r>
                             <w:proofErr w:type="gramStart"/>
                             <w:r>
@@ -13279,6 +12527,14 @@
                                 <w:color w:val="000000"/>
                                 <w:sz w:val="24"/>
                               </w:rPr>
+                              <w:t>001</w:t>
+                            </w:r>
+                            <w:r>
+                              <w:rPr>
+                                <w:rFonts w:ascii="Times New Roman" w:eastAsia="Times New Roman" w:hAnsi="Times New Roman" w:cs="Times New Roman"/>
+                                <w:color w:val="000000"/>
+                                <w:sz w:val="24"/>
+                              </w:rPr>
                               <w:t>,</w:t>
                             </w:r>
                             <w:r>
@@ -13289,6 +12545,7 @@
                               </w:rPr>
                               <w:t>Yamaha</w:t>
                             </w:r>
+                            <w:proofErr w:type="gramEnd"/>
                             <w:r>
                               <w:rPr>
                                 <w:rFonts w:ascii="Times New Roman" w:eastAsia="Times New Roman" w:hAnsi="Times New Roman" w:cs="Times New Roman"/>
@@ -13303,16 +12560,7 @@
                                 <w:color w:val="000000"/>
                                 <w:sz w:val="24"/>
                               </w:rPr>
-                              <w:t>Nhật</w:t>
-                            </w:r>
-                            <w:proofErr w:type="gramEnd"/>
-                            <w:r>
-                              <w:rPr>
-                                <w:rFonts w:ascii="Times New Roman" w:eastAsia="Times New Roman" w:hAnsi="Times New Roman" w:cs="Times New Roman"/>
-                                <w:color w:val="000000"/>
-                                <w:sz w:val="24"/>
-                              </w:rPr>
-                              <w:t xml:space="preserve"> </w:t>
+                              <w:t xml:space="preserve">Nhật </w:t>
                             </w:r>
                             <w:proofErr w:type="spellStart"/>
                             <w:r>
@@ -13343,7 +12591,7 @@
                                 <w:color w:val="000000"/>
                                 <w:sz w:val="24"/>
                               </w:rPr>
-                              <w:t>HSX-002</w:t>
+                              <w:t>HSX-</w:t>
                             </w:r>
                             <w:proofErr w:type="gramStart"/>
                             <w:r>
@@ -13352,6 +12600,14 @@
                                 <w:color w:val="000000"/>
                                 <w:sz w:val="24"/>
                               </w:rPr>
+                              <w:t>002</w:t>
+                            </w:r>
+                            <w:r>
+                              <w:rPr>
+                                <w:rFonts w:ascii="Times New Roman" w:eastAsia="Times New Roman" w:hAnsi="Times New Roman" w:cs="Times New Roman"/>
+                                <w:color w:val="000000"/>
+                                <w:sz w:val="24"/>
+                              </w:rPr>
                               <w:t>,</w:t>
                             </w:r>
                             <w:r>
@@ -13362,6 +12618,7 @@
                               </w:rPr>
                               <w:t>Honda</w:t>
                             </w:r>
+                            <w:proofErr w:type="gramEnd"/>
                             <w:r>
                               <w:rPr>
                                 <w:rFonts w:ascii="Times New Roman" w:eastAsia="Times New Roman" w:hAnsi="Times New Roman" w:cs="Times New Roman"/>
@@ -13376,16 +12633,7 @@
                                 <w:color w:val="000000"/>
                                 <w:sz w:val="24"/>
                               </w:rPr>
-                              <w:t>Nhật</w:t>
-                            </w:r>
-                            <w:proofErr w:type="gramEnd"/>
-                            <w:r>
-                              <w:rPr>
-                                <w:rFonts w:ascii="Times New Roman" w:eastAsia="Times New Roman" w:hAnsi="Times New Roman" w:cs="Times New Roman"/>
-                                <w:color w:val="000000"/>
-                                <w:sz w:val="24"/>
-                              </w:rPr>
-                              <w:t xml:space="preserve"> </w:t>
+                              <w:t xml:space="preserve">Nhật </w:t>
                             </w:r>
                             <w:proofErr w:type="spellStart"/>
                             <w:r>
@@ -13440,22 +12688,14 @@
                               <w:t xml:space="preserve"> </w:t>
                             </w:r>
                             <w:proofErr w:type="spellStart"/>
+                            <w:proofErr w:type="gramStart"/>
                             <w:r>
                               <w:rPr>
                                 <w:rFonts w:ascii="Times New Roman" w:eastAsia="Times New Roman" w:hAnsi="Times New Roman" w:cs="Times New Roman"/>
                                 <w:color w:val="000000"/>
                                 <w:sz w:val="24"/>
                               </w:rPr>
-                              <w:t>Dongfeng</w:t>
-                            </w:r>
-                            <w:proofErr w:type="gramStart"/>
-                            <w:r>
-                              <w:rPr>
-                                <w:rFonts w:ascii="Times New Roman" w:eastAsia="Times New Roman" w:hAnsi="Times New Roman" w:cs="Times New Roman"/>
-                                <w:color w:val="000000"/>
-                                <w:sz w:val="24"/>
-                              </w:rPr>
-                              <w:t>,</w:t>
+                              <w:t>Dongfeng,</w:t>
                             </w:r>
                             <w:r>
                               <w:rPr>
@@ -13473,18 +12713,8 @@
                                 <w:color w:val="000000"/>
                                 <w:sz w:val="24"/>
                               </w:rPr>
-                              <w:t xml:space="preserve"> </w:t>
-                            </w:r>
-                            <w:proofErr w:type="spellStart"/>
-                            <w:r>
-                              <w:rPr>
-                                <w:rFonts w:ascii="Times New Roman" w:eastAsia="Times New Roman" w:hAnsi="Times New Roman" w:cs="Times New Roman"/>
-                                <w:color w:val="000000"/>
-                                <w:sz w:val="24"/>
-                              </w:rPr>
-                              <w:t>Quốc</w:t>
-                            </w:r>
-                            <w:proofErr w:type="spellEnd"/>
+                              <w:t xml:space="preserve"> Quốc</w:t>
+                            </w:r>
                           </w:p>
                           <w:p>
                             <w:pPr>
@@ -13521,6 +12751,7 @@
                               <w:t xml:space="preserve"> </w:t>
                             </w:r>
                             <w:proofErr w:type="spellStart"/>
+                            <w:proofErr w:type="gramStart"/>
                             <w:r>
                               <w:rPr>
                                 <w:rFonts w:ascii="Times New Roman" w:eastAsia="Times New Roman" w:hAnsi="Times New Roman" w:cs="Times New Roman"/>
@@ -13529,7 +12760,6 @@
                               </w:rPr>
                               <w:t>Huyndai</w:t>
                             </w:r>
-                            <w:proofErr w:type="gramStart"/>
                             <w:r>
                               <w:rPr>
                                 <w:rFonts w:ascii="Times New Roman" w:eastAsia="Times New Roman" w:hAnsi="Times New Roman" w:cs="Times New Roman"/>
@@ -13554,18 +12784,8 @@
                                 <w:color w:val="000000"/>
                                 <w:sz w:val="24"/>
                               </w:rPr>
-                              <w:t xml:space="preserve"> </w:t>
-                            </w:r>
-                            <w:proofErr w:type="spellStart"/>
-                            <w:r>
-                              <w:rPr>
-                                <w:rFonts w:ascii="Times New Roman" w:eastAsia="Times New Roman" w:hAnsi="Times New Roman" w:cs="Times New Roman"/>
-                                <w:color w:val="000000"/>
-                                <w:sz w:val="24"/>
-                              </w:rPr>
-                              <w:t>Quốc</w:t>
-                            </w:r>
-                            <w:proofErr w:type="spellEnd"/>
+                              <w:t xml:space="preserve"> Quốc</w:t>
+                            </w:r>
                           </w:p>
                           <w:p>
                             <w:pPr>
@@ -13602,6 +12822,7 @@
                               <w:t xml:space="preserve"> </w:t>
                             </w:r>
                             <w:proofErr w:type="spellStart"/>
+                            <w:proofErr w:type="gramStart"/>
                             <w:r>
                               <w:rPr>
                                 <w:rFonts w:ascii="Times New Roman" w:eastAsia="Times New Roman" w:hAnsi="Times New Roman" w:cs="Times New Roman"/>
@@ -13610,7 +12831,6 @@
                               </w:rPr>
                               <w:t>Ford</w:t>
                             </w:r>
-                            <w:proofErr w:type="gramStart"/>
                             <w:r>
                               <w:rPr>
                                 <w:rFonts w:ascii="Times New Roman" w:eastAsia="Times New Roman" w:hAnsi="Times New Roman" w:cs="Times New Roman"/>
@@ -13665,6 +12885,7 @@
                               <w:t xml:space="preserve"> </w:t>
                             </w:r>
                             <w:proofErr w:type="spellStart"/>
+                            <w:proofErr w:type="gramStart"/>
                             <w:r>
                               <w:rPr>
                                 <w:rFonts w:ascii="Times New Roman" w:eastAsia="Times New Roman" w:hAnsi="Times New Roman" w:cs="Times New Roman"/>
@@ -13673,7 +12894,6 @@
                               </w:rPr>
                               <w:t>Toyota</w:t>
                             </w:r>
-                            <w:proofErr w:type="gramStart"/>
                             <w:r>
                               <w:rPr>
                                 <w:rFonts w:ascii="Times New Roman" w:eastAsia="Times New Roman" w:hAnsi="Times New Roman" w:cs="Times New Roman"/>
@@ -13727,7 +12947,7 @@
                                 <w:color w:val="000000"/>
                                 <w:sz w:val="24"/>
                               </w:rPr>
-                              <w:t>HSX-006</w:t>
+                              <w:t>HSX-00</w:t>
                             </w:r>
                             <w:r>
                               <w:rPr>
@@ -13735,6 +12955,14 @@
                                 <w:color w:val="000000"/>
                                 <w:sz w:val="24"/>
                               </w:rPr>
+                              <w:t>7</w:t>
+                            </w:r>
+                            <w:r>
+                              <w:rPr>
+                                <w:rFonts w:ascii="Times New Roman" w:eastAsia="Times New Roman" w:hAnsi="Times New Roman" w:cs="Times New Roman"/>
+                                <w:color w:val="000000"/>
+                                <w:sz w:val="24"/>
+                              </w:rPr>
                               <w:t>,</w:t>
                             </w:r>
                             <w:r>
@@ -13746,6 +12974,7 @@
                               <w:t xml:space="preserve"> </w:t>
                             </w:r>
                             <w:proofErr w:type="spellStart"/>
+                            <w:proofErr w:type="gramStart"/>
                             <w:r>
                               <w:rPr>
                                 <w:rFonts w:ascii="Times New Roman" w:eastAsia="Times New Roman" w:hAnsi="Times New Roman" w:cs="Times New Roman"/>
@@ -13754,7 +12983,6 @@
                               </w:rPr>
                               <w:t>Hino</w:t>
                             </w:r>
-                            <w:proofErr w:type="gramStart"/>
                             <w:r>
                               <w:rPr>
                                 <w:rFonts w:ascii="Times New Roman" w:eastAsia="Times New Roman" w:hAnsi="Times New Roman" w:cs="Times New Roman"/>
@@ -13791,6 +13019,77 @@
                               <w:t>Bản</w:t>
                             </w:r>
                             <w:proofErr w:type="spellEnd"/>
+                          </w:p>
+                          <w:p>
+                            <w:pPr>
+                              <w:spacing w:line="258" w:lineRule="auto"/>
+                              <w:textDirection w:val="btLr"/>
+                              <w:rPr>
+                                <w:rFonts w:ascii="Times New Roman" w:eastAsia="Times New Roman" w:hAnsi="Times New Roman" w:cs="Times New Roman"/>
+                                <w:color w:val="000000"/>
+                                <w:sz w:val="24"/>
+                              </w:rPr>
+                            </w:pPr>
+                            <w:r>
+                              <w:rPr>
+                                <w:rFonts w:ascii="Times New Roman" w:eastAsia="Times New Roman" w:hAnsi="Times New Roman" w:cs="Times New Roman"/>
+                                <w:color w:val="000000"/>
+                                <w:sz w:val="24"/>
+                              </w:rPr>
+                              <w:t>HSX-00</w:t>
+                            </w:r>
+                            <w:r>
+                              <w:rPr>
+                                <w:rFonts w:ascii="Times New Roman" w:eastAsia="Times New Roman" w:hAnsi="Times New Roman" w:cs="Times New Roman"/>
+                                <w:color w:val="000000"/>
+                                <w:sz w:val="24"/>
+                              </w:rPr>
+                              <w:t>8</w:t>
+                            </w:r>
+                            <w:r>
+                              <w:rPr>
+                                <w:rFonts w:ascii="Times New Roman" w:eastAsia="Times New Roman" w:hAnsi="Times New Roman" w:cs="Times New Roman"/>
+                                <w:color w:val="000000"/>
+                                <w:sz w:val="24"/>
+                              </w:rPr>
+                              <w:t>,</w:t>
+                            </w:r>
+                            <w:r>
+                              <w:rPr>
+                                <w:rFonts w:ascii="Times New Roman" w:eastAsia="Times New Roman" w:hAnsi="Times New Roman" w:cs="Times New Roman"/>
+                                <w:color w:val="000000"/>
+                                <w:sz w:val="24"/>
+                              </w:rPr>
+                              <w:t xml:space="preserve"> </w:t>
+                            </w:r>
+                            <w:proofErr w:type="spellStart"/>
+                            <w:proofErr w:type="gramStart"/>
+                            <w:r>
+                              <w:rPr>
+                                <w:rFonts w:ascii="Times New Roman" w:eastAsia="Times New Roman" w:hAnsi="Times New Roman" w:cs="Times New Roman"/>
+                                <w:color w:val="000000"/>
+                                <w:sz w:val="24"/>
+                              </w:rPr>
+                              <w:t>Ducati</w:t>
+                            </w:r>
+                            <w:r>
+                              <w:rPr>
+                                <w:rFonts w:ascii="Times New Roman" w:eastAsia="Times New Roman" w:hAnsi="Times New Roman" w:cs="Times New Roman"/>
+                                <w:color w:val="000000"/>
+                                <w:sz w:val="24"/>
+                              </w:rPr>
+                              <w:t>,</w:t>
+                            </w:r>
+                            <w:r>
+                              <w:rPr>
+                                <w:rFonts w:ascii="Times New Roman" w:eastAsia="Times New Roman" w:hAnsi="Times New Roman" w:cs="Times New Roman"/>
+                                <w:color w:val="000000"/>
+                                <w:sz w:val="24"/>
+                              </w:rPr>
+                              <w:t>Ý</w:t>
+                            </w:r>
+                            <w:proofErr w:type="spellEnd"/>
+                            <w:proofErr w:type="gramEnd"/>
                           </w:p>
                           <w:p>
                             <w:pPr>
@@ -13875,7 +13174,7 @@
           </mc:Choice>
           <mc:Fallback>
             <w:pict>
-              <v:rect w14:anchorId="386F420E" id="Rectangle 2" o:spid="_x0000_s1030" style="width:477.5pt;height:183.15pt;visibility:visible;mso-wrap-style:square;mso-left-percent:-10001;mso-top-percent:-10001;mso-position-horizontal:absolute;mso-position-horizontal-relative:char;mso-position-vertical:absolute;mso-position-vertical-relative:line;mso-left-percent:-10001;mso-top-percent:-10001;v-text-anchor:middle" o:gfxdata="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" fillcolor="white [3201]" strokecolor="black [3200]" strokeweight="1pt">
+              <v:rect w14:anchorId="00633E8C" id="Rectangle 2" o:spid="_x0000_s1030" style="width:477.5pt;height:204.2pt;visibility:visible;mso-wrap-style:square;mso-left-percent:-10001;mso-top-percent:-10001;mso-position-horizontal:absolute;mso-position-horizontal-relative:char;mso-position-vertical:absolute;mso-position-vertical-relative:line;mso-left-percent:-10001;mso-top-percent:-10001;v-text-anchor:middle" o:gfxdata="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" fillcolor="white [3201]" strokecolor="black [3200]" strokeweight="1pt">
                 <v:stroke startarrowwidth="narrow" startarrowlength="short" endarrowwidth="narrow" endarrowlength="short"/>
                 <v:textbox inset="2.53958mm,1.2694mm,2.53958mm,1.2694mm">
                   <w:txbxContent>
@@ -14106,7 +13405,7 @@
                           <w:color w:val="000000"/>
                           <w:sz w:val="24"/>
                         </w:rPr>
-                        <w:t>HSX-001</w:t>
+                        <w:t>HSX-</w:t>
                       </w:r>
                       <w:proofErr w:type="gramStart"/>
                       <w:r>
@@ -14115,6 +13414,14 @@
                           <w:color w:val="000000"/>
                           <w:sz w:val="24"/>
                         </w:rPr>
+                        <w:t>001</w:t>
+                      </w:r>
+                      <w:r>
+                        <w:rPr>
+                          <w:rFonts w:ascii="Times New Roman" w:eastAsia="Times New Roman" w:hAnsi="Times New Roman" w:cs="Times New Roman"/>
+                          <w:color w:val="000000"/>
+                          <w:sz w:val="24"/>
+                        </w:rPr>
                         <w:t>,</w:t>
                       </w:r>
                       <w:r>
@@ -14125,6 +13432,7 @@
                         </w:rPr>
                         <w:t>Yamaha</w:t>
                       </w:r>
+                      <w:proofErr w:type="gramEnd"/>
                       <w:r>
                         <w:rPr>
                           <w:rFonts w:ascii="Times New Roman" w:eastAsia="Times New Roman" w:hAnsi="Times New Roman" w:cs="Times New Roman"/>
@@ -14139,16 +13447,7 @@
                           <w:color w:val="000000"/>
                           <w:sz w:val="24"/>
                         </w:rPr>
-                        <w:t>Nhật</w:t>
-                      </w:r>
-                      <w:proofErr w:type="gramEnd"/>
-                      <w:r>
-                        <w:rPr>
-                          <w:rFonts w:ascii="Times New Roman" w:eastAsia="Times New Roman" w:hAnsi="Times New Roman" w:cs="Times New Roman"/>
-                          <w:color w:val="000000"/>
-                          <w:sz w:val="24"/>
-                        </w:rPr>
-                        <w:t xml:space="preserve"> </w:t>
+                        <w:t xml:space="preserve">Nhật </w:t>
                       </w:r>
                       <w:proofErr w:type="spellStart"/>
                       <w:r>
@@ -14179,7 +13478,7 @@
                           <w:color w:val="000000"/>
                           <w:sz w:val="24"/>
                         </w:rPr>
-                        <w:t>HSX-002</w:t>
+                        <w:t>HSX-</w:t>
                       </w:r>
                       <w:proofErr w:type="gramStart"/>
                       <w:r>
@@ -14188,6 +13487,14 @@
                           <w:color w:val="000000"/>
                           <w:sz w:val="24"/>
                         </w:rPr>
+                        <w:t>002</w:t>
+                      </w:r>
+                      <w:r>
+                        <w:rPr>
+                          <w:rFonts w:ascii="Times New Roman" w:eastAsia="Times New Roman" w:hAnsi="Times New Roman" w:cs="Times New Roman"/>
+                          <w:color w:val="000000"/>
+                          <w:sz w:val="24"/>
+                        </w:rPr>
                         <w:t>,</w:t>
                       </w:r>
                       <w:r>
@@ -14198,6 +13505,7 @@
                         </w:rPr>
                         <w:t>Honda</w:t>
                       </w:r>
+                      <w:proofErr w:type="gramEnd"/>
                       <w:r>
                         <w:rPr>
                           <w:rFonts w:ascii="Times New Roman" w:eastAsia="Times New Roman" w:hAnsi="Times New Roman" w:cs="Times New Roman"/>
@@ -14212,16 +13520,7 @@
                           <w:color w:val="000000"/>
                           <w:sz w:val="24"/>
                         </w:rPr>
-                        <w:t>Nhật</w:t>
-                      </w:r>
-                      <w:proofErr w:type="gramEnd"/>
-                      <w:r>
-                        <w:rPr>
-                          <w:rFonts w:ascii="Times New Roman" w:eastAsia="Times New Roman" w:hAnsi="Times New Roman" w:cs="Times New Roman"/>
-                          <w:color w:val="000000"/>
-                          <w:sz w:val="24"/>
-                        </w:rPr>
-                        <w:t xml:space="preserve"> </w:t>
+                        <w:t xml:space="preserve">Nhật </w:t>
                       </w:r>
                       <w:proofErr w:type="spellStart"/>
                       <w:r>
@@ -14276,22 +13575,14 @@
                         <w:t xml:space="preserve"> </w:t>
                       </w:r>
                       <w:proofErr w:type="spellStart"/>
+                      <w:proofErr w:type="gramStart"/>
                       <w:r>
                         <w:rPr>
                           <w:rFonts w:ascii="Times New Roman" w:eastAsia="Times New Roman" w:hAnsi="Times New Roman" w:cs="Times New Roman"/>
                           <w:color w:val="000000"/>
                           <w:sz w:val="24"/>
                         </w:rPr>
-                        <w:t>Dongfeng</w:t>
-                      </w:r>
-                      <w:proofErr w:type="gramStart"/>
-                      <w:r>
-                        <w:rPr>
-                          <w:rFonts w:ascii="Times New Roman" w:eastAsia="Times New Roman" w:hAnsi="Times New Roman" w:cs="Times New Roman"/>
-                          <w:color w:val="000000"/>
-                          <w:sz w:val="24"/>
-                        </w:rPr>
-                        <w:t>,</w:t>
+                        <w:t>Dongfeng,</w:t>
                       </w:r>
                       <w:r>
                         <w:rPr>
@@ -14309,18 +13600,8 @@
                           <w:color w:val="000000"/>
                           <w:sz w:val="24"/>
                         </w:rPr>
-                        <w:t xml:space="preserve"> </w:t>
-                      </w:r>
-                      <w:proofErr w:type="spellStart"/>
-                      <w:r>
-                        <w:rPr>
-                          <w:rFonts w:ascii="Times New Roman" w:eastAsia="Times New Roman" w:hAnsi="Times New Roman" w:cs="Times New Roman"/>
-                          <w:color w:val="000000"/>
-                          <w:sz w:val="24"/>
-                        </w:rPr>
-                        <w:t>Quốc</w:t>
-                      </w:r>
-                      <w:proofErr w:type="spellEnd"/>
+                        <w:t xml:space="preserve"> Quốc</w:t>
+                      </w:r>
                     </w:p>
                     <w:p>
                       <w:pPr>
@@ -14357,6 +13638,7 @@
                         <w:t xml:space="preserve"> </w:t>
                       </w:r>
                       <w:proofErr w:type="spellStart"/>
+                      <w:proofErr w:type="gramStart"/>
                       <w:r>
                         <w:rPr>
                           <w:rFonts w:ascii="Times New Roman" w:eastAsia="Times New Roman" w:hAnsi="Times New Roman" w:cs="Times New Roman"/>
@@ -14365,7 +13647,6 @@
                         </w:rPr>
                         <w:t>Huyndai</w:t>
                       </w:r>
-                      <w:proofErr w:type="gramStart"/>
                       <w:r>
                         <w:rPr>
                           <w:rFonts w:ascii="Times New Roman" w:eastAsia="Times New Roman" w:hAnsi="Times New Roman" w:cs="Times New Roman"/>
@@ -14390,18 +13671,8 @@
                           <w:color w:val="000000"/>
                           <w:sz w:val="24"/>
                         </w:rPr>
-                        <w:t xml:space="preserve"> </w:t>
-                      </w:r>
-                      <w:proofErr w:type="spellStart"/>
-                      <w:r>
-                        <w:rPr>
-                          <w:rFonts w:ascii="Times New Roman" w:eastAsia="Times New Roman" w:hAnsi="Times New Roman" w:cs="Times New Roman"/>
-                          <w:color w:val="000000"/>
-                          <w:sz w:val="24"/>
-                        </w:rPr>
-                        <w:t>Quốc</w:t>
-                      </w:r>
-                      <w:proofErr w:type="spellEnd"/>
+                        <w:t xml:space="preserve"> Quốc</w:t>
+                      </w:r>
                     </w:p>
                     <w:p>
                       <w:pPr>
@@ -14438,6 +13709,7 @@
                         <w:t xml:space="preserve"> </w:t>
                       </w:r>
                       <w:proofErr w:type="spellStart"/>
+                      <w:proofErr w:type="gramStart"/>
                       <w:r>
                         <w:rPr>
                           <w:rFonts w:ascii="Times New Roman" w:eastAsia="Times New Roman" w:hAnsi="Times New Roman" w:cs="Times New Roman"/>
@@ -14446,7 +13718,6 @@
                         </w:rPr>
                         <w:t>Ford</w:t>
                       </w:r>
-                      <w:proofErr w:type="gramStart"/>
                       <w:r>
                         <w:rPr>
                           <w:rFonts w:ascii="Times New Roman" w:eastAsia="Times New Roman" w:hAnsi="Times New Roman" w:cs="Times New Roman"/>
@@ -14501,6 +13772,7 @@
                         <w:t xml:space="preserve"> </w:t>
                       </w:r>
                       <w:proofErr w:type="spellStart"/>
+                      <w:proofErr w:type="gramStart"/>
                       <w:r>
                         <w:rPr>
                           <w:rFonts w:ascii="Times New Roman" w:eastAsia="Times New Roman" w:hAnsi="Times New Roman" w:cs="Times New Roman"/>
@@ -14509,7 +13781,6 @@
                         </w:rPr>
                         <w:t>Toyota</w:t>
                       </w:r>
-                      <w:proofErr w:type="gramStart"/>
                       <w:r>
                         <w:rPr>
                           <w:rFonts w:ascii="Times New Roman" w:eastAsia="Times New Roman" w:hAnsi="Times New Roman" w:cs="Times New Roman"/>
@@ -14563,7 +13834,7 @@
                           <w:color w:val="000000"/>
                           <w:sz w:val="24"/>
                         </w:rPr>
-                        <w:t>HSX-006</w:t>
+                        <w:t>HSX-00</w:t>
                       </w:r>
                       <w:r>
                         <w:rPr>
@@ -14571,6 +13842,14 @@
                           <w:color w:val="000000"/>
                           <w:sz w:val="24"/>
                         </w:rPr>
+                        <w:t>7</w:t>
+                      </w:r>
+                      <w:r>
+                        <w:rPr>
+                          <w:rFonts w:ascii="Times New Roman" w:eastAsia="Times New Roman" w:hAnsi="Times New Roman" w:cs="Times New Roman"/>
+                          <w:color w:val="000000"/>
+                          <w:sz w:val="24"/>
+                        </w:rPr>
                         <w:t>,</w:t>
                       </w:r>
                       <w:r>
@@ -14582,6 +13861,7 @@
                         <w:t xml:space="preserve"> </w:t>
                       </w:r>
                       <w:proofErr w:type="spellStart"/>
+                      <w:proofErr w:type="gramStart"/>
                       <w:r>
                         <w:rPr>
                           <w:rFonts w:ascii="Times New Roman" w:eastAsia="Times New Roman" w:hAnsi="Times New Roman" w:cs="Times New Roman"/>
@@ -14590,7 +13870,6 @@
                         </w:rPr>
                         <w:t>Hino</w:t>
                       </w:r>
-                      <w:proofErr w:type="gramStart"/>
                       <w:r>
                         <w:rPr>
                           <w:rFonts w:ascii="Times New Roman" w:eastAsia="Times New Roman" w:hAnsi="Times New Roman" w:cs="Times New Roman"/>
@@ -14627,6 +13906,77 @@
                         <w:t>Bản</w:t>
                       </w:r>
                       <w:proofErr w:type="spellEnd"/>
+                    </w:p>
+                    <w:p>
+                      <w:pPr>
+                        <w:spacing w:line="258" w:lineRule="auto"/>
+                        <w:textDirection w:val="btLr"/>
+                        <w:rPr>
+                          <w:rFonts w:ascii="Times New Roman" w:eastAsia="Times New Roman" w:hAnsi="Times New Roman" w:cs="Times New Roman"/>
+                          <w:color w:val="000000"/>
+                          <w:sz w:val="24"/>
+                        </w:rPr>
+                      </w:pPr>
+                      <w:r>
+                        <w:rPr>
+                          <w:rFonts w:ascii="Times New Roman" w:eastAsia="Times New Roman" w:hAnsi="Times New Roman" w:cs="Times New Roman"/>
+                          <w:color w:val="000000"/>
+                          <w:sz w:val="24"/>
+                        </w:rPr>
+                        <w:t>HSX-00</w:t>
+                      </w:r>
+                      <w:r>
+                        <w:rPr>
+                          <w:rFonts w:ascii="Times New Roman" w:eastAsia="Times New Roman" w:hAnsi="Times New Roman" w:cs="Times New Roman"/>
+                          <w:color w:val="000000"/>
+                          <w:sz w:val="24"/>
+                        </w:rPr>
+                        <w:t>8</w:t>
+                      </w:r>
+                      <w:r>
+                        <w:rPr>
+                          <w:rFonts w:ascii="Times New Roman" w:eastAsia="Times New Roman" w:hAnsi="Times New Roman" w:cs="Times New Roman"/>
+                          <w:color w:val="000000"/>
+                          <w:sz w:val="24"/>
+                        </w:rPr>
+                        <w:t>,</w:t>
+                      </w:r>
+                      <w:r>
+                        <w:rPr>
+                          <w:rFonts w:ascii="Times New Roman" w:eastAsia="Times New Roman" w:hAnsi="Times New Roman" w:cs="Times New Roman"/>
+                          <w:color w:val="000000"/>
+                          <w:sz w:val="24"/>
+                        </w:rPr>
+                        <w:t xml:space="preserve"> </w:t>
+                      </w:r>
+                      <w:proofErr w:type="spellStart"/>
+                      <w:proofErr w:type="gramStart"/>
+                      <w:r>
+                        <w:rPr>
+                          <w:rFonts w:ascii="Times New Roman" w:eastAsia="Times New Roman" w:hAnsi="Times New Roman" w:cs="Times New Roman"/>
+                          <w:color w:val="000000"/>
+                          <w:sz w:val="24"/>
+                        </w:rPr>
+                        <w:t>Ducati</w:t>
+                      </w:r>
+                      <w:r>
+                        <w:rPr>
+                          <w:rFonts w:ascii="Times New Roman" w:eastAsia="Times New Roman" w:hAnsi="Times New Roman" w:cs="Times New Roman"/>
+                          <w:color w:val="000000"/>
+                          <w:sz w:val="24"/>
+                        </w:rPr>
+                        <w:t>,</w:t>
+                      </w:r>
+                      <w:r>
+                        <w:rPr>
+                          <w:rFonts w:ascii="Times New Roman" w:eastAsia="Times New Roman" w:hAnsi="Times New Roman" w:cs="Times New Roman"/>
+                          <w:color w:val="000000"/>
+                          <w:sz w:val="24"/>
+                        </w:rPr>
+                        <w:t>Ý</w:t>
+                      </w:r>
+                      <w:proofErr w:type="spellEnd"/>
+                      <w:proofErr w:type="gramEnd"/>
                     </w:p>
                     <w:p>
                       <w:pPr>
@@ -14989,25 +14339,14 @@
           <w:szCs w:val="24"/>
         </w:rPr>
       </w:pPr>
-      <w:proofErr w:type="spellStart"/>
-      <w:r>
-        <w:rPr>
-          <w:rFonts w:ascii="Times New Roman" w:eastAsia="Times New Roman" w:hAnsi="Times New Roman" w:cs="Times New Roman"/>
-          <w:color w:val="00000A"/>
-          <w:sz w:val="24"/>
-          <w:szCs w:val="24"/>
-        </w:rPr>
-        <w:t>Khi</w:t>
-      </w:r>
-      <w:proofErr w:type="spellEnd"/>
-      <w:r>
-        <w:rPr>
-          <w:rFonts w:ascii="Times New Roman" w:eastAsia="Times New Roman" w:hAnsi="Times New Roman" w:cs="Times New Roman"/>
-          <w:color w:val="00000A"/>
-          <w:sz w:val="24"/>
-          <w:szCs w:val="24"/>
-        </w:rPr>
-        <w:t xml:space="preserve"> </w:t>
+      <w:r>
+        <w:rPr>
+          <w:rFonts w:ascii="Times New Roman" w:eastAsia="Times New Roman" w:hAnsi="Times New Roman" w:cs="Times New Roman"/>
+          <w:color w:val="00000A"/>
+          <w:sz w:val="24"/>
+          <w:szCs w:val="24"/>
+        </w:rPr>
+        <w:t xml:space="preserve">Khi </w:t>
       </w:r>
       <w:proofErr w:type="spellStart"/>
       <w:r>
@@ -15333,7 +14672,6 @@
         <w:t xml:space="preserve"> </w:t>
       </w:r>
       <w:proofErr w:type="spellStart"/>
-      <w:proofErr w:type="gramStart"/>
       <w:r>
         <w:rPr>
           <w:rFonts w:ascii="Times New Roman" w:eastAsia="Times New Roman" w:hAnsi="Times New Roman" w:cs="Times New Roman"/>
@@ -15344,7 +14682,6 @@
         <w:t>xe</w:t>
       </w:r>
       <w:proofErr w:type="spellEnd"/>
-      <w:proofErr w:type="gramEnd"/>
       <w:r>
         <w:rPr>
           <w:rFonts w:ascii="Times New Roman" w:eastAsia="Times New Roman" w:hAnsi="Times New Roman" w:cs="Times New Roman"/>
@@ -15568,25 +14905,14 @@
           <w:szCs w:val="24"/>
         </w:rPr>
       </w:pPr>
-      <w:proofErr w:type="spellStart"/>
-      <w:r>
-        <w:rPr>
-          <w:rFonts w:ascii="Times New Roman" w:eastAsia="Times New Roman" w:hAnsi="Times New Roman" w:cs="Times New Roman"/>
-          <w:color w:val="00000A"/>
-          <w:sz w:val="24"/>
-          <w:szCs w:val="24"/>
-        </w:rPr>
-        <w:t>Sau</w:t>
-      </w:r>
-      <w:proofErr w:type="spellEnd"/>
-      <w:r>
-        <w:rPr>
-          <w:rFonts w:ascii="Times New Roman" w:eastAsia="Times New Roman" w:hAnsi="Times New Roman" w:cs="Times New Roman"/>
-          <w:color w:val="00000A"/>
-          <w:sz w:val="24"/>
-          <w:szCs w:val="24"/>
-        </w:rPr>
-        <w:t xml:space="preserve"> </w:t>
+      <w:r>
+        <w:rPr>
+          <w:rFonts w:ascii="Times New Roman" w:eastAsia="Times New Roman" w:hAnsi="Times New Roman" w:cs="Times New Roman"/>
+          <w:color w:val="00000A"/>
+          <w:sz w:val="24"/>
+          <w:szCs w:val="24"/>
+        </w:rPr>
+        <w:t xml:space="preserve">Sau </w:t>
       </w:r>
       <w:proofErr w:type="spellStart"/>
       <w:r>
@@ -16377,7 +15703,6 @@
           <w:szCs w:val="24"/>
         </w:rPr>
       </w:pPr>
-      <w:proofErr w:type="spellStart"/>
       <w:r>
         <w:rPr>
           <w:rFonts w:ascii="Times New Roman" w:eastAsia="Times New Roman" w:hAnsi="Times New Roman" w:cs="Times New Roman"/>
@@ -16387,7 +15712,6 @@
         </w:rPr>
         <w:t>Khi</w:t>
       </w:r>
-      <w:proofErr w:type="spellEnd"/>
       <w:r>
         <w:rPr>
           <w:rFonts w:ascii="Times New Roman" w:eastAsia="Times New Roman" w:hAnsi="Times New Roman" w:cs="Times New Roman"/>
@@ -17368,25 +16692,7 @@
           <w:sz w:val="24"/>
           <w:szCs w:val="24"/>
         </w:rPr>
-        <w:t xml:space="preserve"> </w:t>
-      </w:r>
-      <w:proofErr w:type="gramStart"/>
-      <w:r>
-        <w:rPr>
-          <w:rFonts w:ascii="Times New Roman" w:eastAsia="Times New Roman" w:hAnsi="Times New Roman" w:cs="Times New Roman"/>
-          <w:sz w:val="24"/>
-          <w:szCs w:val="24"/>
-        </w:rPr>
-        <w:t>No</w:t>
-      </w:r>
-      <w:proofErr w:type="gramEnd"/>
-      <w:r>
-        <w:rPr>
-          <w:rFonts w:ascii="Times New Roman" w:eastAsia="Times New Roman" w:hAnsi="Times New Roman" w:cs="Times New Roman"/>
-          <w:sz w:val="24"/>
-          <w:szCs w:val="24"/>
-        </w:rPr>
-        <w:t>.</w:t>
+        <w:t xml:space="preserve"> No.</w:t>
       </w:r>
     </w:p>
     <w:p>
@@ -17600,25 +16906,7 @@
           <w:sz w:val="24"/>
           <w:szCs w:val="24"/>
         </w:rPr>
-        <w:t xml:space="preserve">+ </w:t>
-      </w:r>
-      <w:proofErr w:type="spellStart"/>
-      <w:r>
-        <w:rPr>
-          <w:rFonts w:ascii="Times New Roman" w:eastAsia="Times New Roman" w:hAnsi="Times New Roman" w:cs="Times New Roman"/>
-          <w:sz w:val="24"/>
-          <w:szCs w:val="24"/>
-        </w:rPr>
-        <w:t>Hiển</w:t>
-      </w:r>
-      <w:proofErr w:type="spellEnd"/>
-      <w:r>
-        <w:rPr>
-          <w:rFonts w:ascii="Times New Roman" w:eastAsia="Times New Roman" w:hAnsi="Times New Roman" w:cs="Times New Roman"/>
-          <w:sz w:val="24"/>
-          <w:szCs w:val="24"/>
-        </w:rPr>
-        <w:t xml:space="preserve"> </w:t>
+        <w:t xml:space="preserve">+ Hiển </w:t>
       </w:r>
       <w:proofErr w:type="spellStart"/>
       <w:r>
@@ -17955,7 +17243,7 @@
 </file>
 
 <file path=word/endnotes.xml><?xml version="1.0" encoding="utf-8"?>
-<w:endnotes xmlns:wpc="http://schemas.microsoft.com/office/word/2010/wordprocessingCanvas" xmlns:mc="http://schemas.openxmlformats.org/markup-compatibility/2006" xmlns:o="urn:schemas-microsoft-com:office:office" xmlns:r="http://schemas.openxmlformats.org/officeDocument/2006/relationships" xmlns:m="http://schemas.openxmlformats.org/officeDocument/2006/math" xmlns:v="urn:schemas-microsoft-com:vml" xmlns:wp14="http://schemas.microsoft.com/office/word/2010/wordprocessingDrawing" xmlns:wp="http://schemas.openxmlformats.org/drawingml/2006/wordprocessingDrawing" xmlns:w10="urn:schemas-microsoft-com:office:word" xmlns:w="http://schemas.openxmlformats.org/wordprocessingml/2006/main" xmlns:w14="http://schemas.microsoft.com/office/word/2010/wordml" xmlns:w15="http://schemas.microsoft.com/office/word/2012/wordml" xmlns:wpg="http://schemas.microsoft.com/office/word/2010/wordprocessingGroup" xmlns:wpi="http://schemas.microsoft.com/office/word/2010/wordprocessingInk" xmlns:wne="http://schemas.microsoft.com/office/word/2006/wordml" xmlns:wps="http://schemas.microsoft.com/office/word/2010/wordprocessingShape" mc:Ignorable="w14 w15 wp14">
+<w:endnotes xmlns:wpc="http://schemas.microsoft.com/office/word/2010/wordprocessingCanvas" xmlns:cx="http://schemas.microsoft.com/office/drawing/2014/chartex" xmlns:cx1="http://schemas.microsoft.com/office/drawing/2015/9/8/chartex" xmlns:cx2="http://schemas.microsoft.com/office/drawing/2015/10/21/chartex" xmlns:cx3="http://schemas.microsoft.com/office/drawing/2016/5/9/chartex" xmlns:cx4="http://schemas.microsoft.com/office/drawing/2016/5/10/chartex" xmlns:cx5="http://schemas.microsoft.com/office/drawing/2016/5/11/chartex" xmlns:cx6="http://schemas.microsoft.com/office/drawing/2016/5/12/chartex" xmlns:cx7="http://schemas.microsoft.com/office/drawing/2016/5/13/chartex" xmlns:cx8="http://schemas.microsoft.com/office/drawing/2016/5/14/chartex" xmlns:mc="http://schemas.openxmlformats.org/markup-compatibility/2006" xmlns:aink="http://schemas.microsoft.com/office/drawing/2016/ink" xmlns:am3d="http://schemas.microsoft.com/office/drawing/2017/model3d" xmlns:o="urn:schemas-microsoft-com:office:office" xmlns:r="http://schemas.openxmlformats.org/officeDocument/2006/relationships" xmlns:m="http://schemas.openxmlformats.org/officeDocument/2006/math" xmlns:v="urn:schemas-microsoft-com:vml" xmlns:wp14="http://schemas.microsoft.com/office/word/2010/wordprocessingDrawing" xmlns:wp="http://schemas.openxmlformats.org/drawingml/2006/wordprocessingDrawing" xmlns:w10="urn:schemas-microsoft-com:office:word" xmlns:w="http://schemas.openxmlformats.org/wordprocessingml/2006/main" xmlns:w14="http://schemas.microsoft.com/office/word/2010/wordml" xmlns:w15="http://schemas.microsoft.com/office/word/2012/wordml" xmlns:w16cex="http://schemas.microsoft.com/office/word/2018/wordml/cex" xmlns:w16cid="http://schemas.microsoft.com/office/word/2016/wordml/cid" xmlns:w16="http://schemas.microsoft.com/office/word/2018/wordml" xmlns:w16sdtdh="http://schemas.microsoft.com/office/word/2020/wordml/sdtdatahash" xmlns:w16se="http://schemas.microsoft.com/office/word/2015/wordml/symex" xmlns:wpg="http://schemas.microsoft.com/office/word/2010/wordprocessingGroup" xmlns:wpi="http://schemas.microsoft.com/office/word/2010/wordprocessingInk" xmlns:wne="http://schemas.microsoft.com/office/word/2006/wordml" xmlns:wps="http://schemas.microsoft.com/office/word/2010/wordprocessingShape" mc:Ignorable="w14 w15 w16se w16cid w16 w16cex w16sdtdh wp14">
   <w:endnote w:type="separator" w:id="-1">
     <w:p>
       <w:pPr>
@@ -17980,7 +17268,7 @@
 </file>
 
 <file path=word/footer1.xml><?xml version="1.0" encoding="utf-8"?>
-<w:ftr xmlns:wpc="http://schemas.microsoft.com/office/word/2010/wordprocessingCanvas" xmlns:mc="http://schemas.openxmlformats.org/markup-compatibility/2006" xmlns:o="urn:schemas-microsoft-com:office:office" xmlns:r="http://schemas.openxmlformats.org/officeDocument/2006/relationships" xmlns:m="http://schemas.openxmlformats.org/officeDocument/2006/math" xmlns:v="urn:schemas-microsoft-com:vml" xmlns:wp14="http://schemas.microsoft.com/office/word/2010/wordprocessingDrawing" xmlns:wp="http://schemas.openxmlformats.org/drawingml/2006/wordprocessingDrawing" xmlns:w10="urn:schemas-microsoft-com:office:word" xmlns:w="http://schemas.openxmlformats.org/wordprocessingml/2006/main" xmlns:w14="http://schemas.microsoft.com/office/word/2010/wordml" xmlns:w15="http://schemas.microsoft.com/office/word/2012/wordml" xmlns:wpg="http://schemas.microsoft.com/office/word/2010/wordprocessingGroup" xmlns:wpi="http://schemas.microsoft.com/office/word/2010/wordprocessingInk" xmlns:wne="http://schemas.microsoft.com/office/word/2006/wordml" xmlns:wps="http://schemas.microsoft.com/office/word/2010/wordprocessingShape" mc:Ignorable="w14 w15 wp14">
+<w:ftr xmlns:wpc="http://schemas.microsoft.com/office/word/2010/wordprocessingCanvas" xmlns:cx="http://schemas.microsoft.com/office/drawing/2014/chartex" xmlns:cx1="http://schemas.microsoft.com/office/drawing/2015/9/8/chartex" xmlns:cx2="http://schemas.microsoft.com/office/drawing/2015/10/21/chartex" xmlns:cx3="http://schemas.microsoft.com/office/drawing/2016/5/9/chartex" xmlns:cx4="http://schemas.microsoft.com/office/drawing/2016/5/10/chartex" xmlns:cx5="http://schemas.microsoft.com/office/drawing/2016/5/11/chartex" xmlns:cx6="http://schemas.microsoft.com/office/drawing/2016/5/12/chartex" xmlns:cx7="http://schemas.microsoft.com/office/drawing/2016/5/13/chartex" xmlns:cx8="http://schemas.microsoft.com/office/drawing/2016/5/14/chartex" xmlns:mc="http://schemas.openxmlformats.org/markup-compatibility/2006" xmlns:aink="http://schemas.microsoft.com/office/drawing/2016/ink" xmlns:am3d="http://schemas.microsoft.com/office/drawing/2017/model3d" xmlns:o="urn:schemas-microsoft-com:office:office" xmlns:r="http://schemas.openxmlformats.org/officeDocument/2006/relationships" xmlns:m="http://schemas.openxmlformats.org/officeDocument/2006/math" xmlns:v="urn:schemas-microsoft-com:vml" xmlns:wp14="http://schemas.microsoft.com/office/word/2010/wordprocessingDrawing" xmlns:wp="http://schemas.openxmlformats.org/drawingml/2006/wordprocessingDrawing" xmlns:w10="urn:schemas-microsoft-com:office:word" xmlns:w="http://schemas.openxmlformats.org/wordprocessingml/2006/main" xmlns:w14="http://schemas.microsoft.com/office/word/2010/wordml" xmlns:w15="http://schemas.microsoft.com/office/word/2012/wordml" xmlns:w16cex="http://schemas.microsoft.com/office/word/2018/wordml/cex" xmlns:w16cid="http://schemas.microsoft.com/office/word/2016/wordml/cid" xmlns:w16="http://schemas.microsoft.com/office/word/2018/wordml" xmlns:w16sdtdh="http://schemas.microsoft.com/office/word/2020/wordml/sdtdatahash" xmlns:w16se="http://schemas.microsoft.com/office/word/2015/wordml/symex" xmlns:wpg="http://schemas.microsoft.com/office/word/2010/wordprocessingGroup" xmlns:wpi="http://schemas.microsoft.com/office/word/2010/wordprocessingInk" xmlns:wne="http://schemas.microsoft.com/office/word/2006/wordml" xmlns:wps="http://schemas.microsoft.com/office/word/2010/wordprocessingShape" mc:Ignorable="w14 w15 w16se w16cid w16 w16cex w16sdtdh wp14">
   <w:p>
     <w:pPr>
       <w:jc w:val="center"/>
@@ -18035,7 +17323,7 @@
 </file>
 
 <file path=word/footnotes.xml><?xml version="1.0" encoding="utf-8"?>
-<w:footnotes xmlns:wpc="http://schemas.microsoft.com/office/word/2010/wordprocessingCanvas" xmlns:mc="http://schemas.openxmlformats.org/markup-compatibility/2006" xmlns:o="urn:schemas-microsoft-com:office:office" xmlns:r="http://schemas.openxmlformats.org/officeDocument/2006/relationships" xmlns:m="http://schemas.openxmlformats.org/officeDocument/2006/math" xmlns:v="urn:schemas-microsoft-com:vml" xmlns:wp14="http://schemas.microsoft.com/office/word/2010/wordprocessingDrawing" xmlns:wp="http://schemas.openxmlformats.org/drawingml/2006/wordprocessingDrawing" xmlns:w10="urn:schemas-microsoft-com:office:word" xmlns:w="http://schemas.openxmlformats.org/wordprocessingml/2006/main" xmlns:w14="http://schemas.microsoft.com/office/word/2010/wordml" xmlns:w15="http://schemas.microsoft.com/office/word/2012/wordml" xmlns:wpg="http://schemas.microsoft.com/office/word/2010/wordprocessingGroup" xmlns:wpi="http://schemas.microsoft.com/office/word/2010/wordprocessingInk" xmlns:wne="http://schemas.microsoft.com/office/word/2006/wordml" xmlns:wps="http://schemas.microsoft.com/office/word/2010/wordprocessingShape" mc:Ignorable="w14 w15 wp14">
+<w:footnotes xmlns:wpc="http://schemas.microsoft.com/office/word/2010/wordprocessingCanvas" xmlns:cx="http://schemas.microsoft.com/office/drawing/2014/chartex" xmlns:cx1="http://schemas.microsoft.com/office/drawing/2015/9/8/chartex" xmlns:cx2="http://schemas.microsoft.com/office/drawing/2015/10/21/chartex" xmlns:cx3="http://schemas.microsoft.com/office/drawing/2016/5/9/chartex" xmlns:cx4="http://schemas.microsoft.com/office/drawing/2016/5/10/chartex" xmlns:cx5="http://schemas.microsoft.com/office/drawing/2016/5/11/chartex" xmlns:cx6="http://schemas.microsoft.com/office/drawing/2016/5/12/chartex" xmlns:cx7="http://schemas.microsoft.com/office/drawing/2016/5/13/chartex" xmlns:cx8="http://schemas.microsoft.com/office/drawing/2016/5/14/chartex" xmlns:mc="http://schemas.openxmlformats.org/markup-compatibility/2006" xmlns:aink="http://schemas.microsoft.com/office/drawing/2016/ink" xmlns:am3d="http://schemas.microsoft.com/office/drawing/2017/model3d" xmlns:o="urn:schemas-microsoft-com:office:office" xmlns:r="http://schemas.openxmlformats.org/officeDocument/2006/relationships" xmlns:m="http://schemas.openxmlformats.org/officeDocument/2006/math" xmlns:v="urn:schemas-microsoft-com:vml" xmlns:wp14="http://schemas.microsoft.com/office/word/2010/wordprocessingDrawing" xmlns:wp="http://schemas.openxmlformats.org/drawingml/2006/wordprocessingDrawing" xmlns:w10="urn:schemas-microsoft-com:office:word" xmlns:w="http://schemas.openxmlformats.org/wordprocessingml/2006/main" xmlns:w14="http://schemas.microsoft.com/office/word/2010/wordml" xmlns:w15="http://schemas.microsoft.com/office/word/2012/wordml" xmlns:w16cex="http://schemas.microsoft.com/office/word/2018/wordml/cex" xmlns:w16cid="http://schemas.microsoft.com/office/word/2016/wordml/cid" xmlns:w16="http://schemas.microsoft.com/office/word/2018/wordml" xmlns:w16sdtdh="http://schemas.microsoft.com/office/word/2020/wordml/sdtdatahash" xmlns:w16se="http://schemas.microsoft.com/office/word/2015/wordml/symex" xmlns:wpg="http://schemas.microsoft.com/office/word/2010/wordprocessingGroup" xmlns:wpi="http://schemas.microsoft.com/office/word/2010/wordprocessingInk" xmlns:wne="http://schemas.microsoft.com/office/word/2006/wordml" xmlns:wps="http://schemas.microsoft.com/office/word/2010/wordprocessingShape" mc:Ignorable="w14 w15 w16se w16cid w16 w16cex w16sdtdh wp14">
   <w:footnote w:type="separator" w:id="-1">
     <w:p>
       <w:pPr>
@@ -18060,8 +17348,8 @@
 </file>
 
 <file path=word/numbering.xml><?xml version="1.0" encoding="utf-8"?>
-<w:numbering xmlns:wpc="http://schemas.microsoft.com/office/word/2010/wordprocessingCanvas" xmlns:mc="http://schemas.openxmlformats.org/markup-compatibility/2006" xmlns:o="urn:schemas-microsoft-com:office:office" xmlns:r="http://schemas.openxmlformats.org/officeDocument/2006/relationships" xmlns:m="http://schemas.openxmlformats.org/officeDocument/2006/math" xmlns:v="urn:schemas-microsoft-com:vml" xmlns:wp14="http://schemas.microsoft.com/office/word/2010/wordprocessingDrawing" xmlns:wp="http://schemas.openxmlformats.org/drawingml/2006/wordprocessingDrawing" xmlns:w10="urn:schemas-microsoft-com:office:word" xmlns:w="http://schemas.openxmlformats.org/wordprocessingml/2006/main" xmlns:w14="http://schemas.microsoft.com/office/word/2010/wordml" xmlns:w15="http://schemas.microsoft.com/office/word/2012/wordml" xmlns:wpg="http://schemas.microsoft.com/office/word/2010/wordprocessingGroup" xmlns:wpi="http://schemas.microsoft.com/office/word/2010/wordprocessingInk" xmlns:wne="http://schemas.microsoft.com/office/word/2006/wordml" xmlns:wps="http://schemas.microsoft.com/office/word/2010/wordprocessingShape" mc:Ignorable="w14 w15 wp14">
-  <w:abstractNum w:abstractNumId="0">
+<w:numbering xmlns:wpc="http://schemas.microsoft.com/office/word/2010/wordprocessingCanvas" xmlns:cx="http://schemas.microsoft.com/office/drawing/2014/chartex" xmlns:cx1="http://schemas.microsoft.com/office/drawing/2015/9/8/chartex" xmlns:cx2="http://schemas.microsoft.com/office/drawing/2015/10/21/chartex" xmlns:cx3="http://schemas.microsoft.com/office/drawing/2016/5/9/chartex" xmlns:cx4="http://schemas.microsoft.com/office/drawing/2016/5/10/chartex" xmlns:cx5="http://schemas.microsoft.com/office/drawing/2016/5/11/chartex" xmlns:cx6="http://schemas.microsoft.com/office/drawing/2016/5/12/chartex" xmlns:cx7="http://schemas.microsoft.com/office/drawing/2016/5/13/chartex" xmlns:cx8="http://schemas.microsoft.com/office/drawing/2016/5/14/chartex" xmlns:mc="http://schemas.openxmlformats.org/markup-compatibility/2006" xmlns:aink="http://schemas.microsoft.com/office/drawing/2016/ink" xmlns:am3d="http://schemas.microsoft.com/office/drawing/2017/model3d" xmlns:o="urn:schemas-microsoft-com:office:office" xmlns:r="http://schemas.openxmlformats.org/officeDocument/2006/relationships" xmlns:m="http://schemas.openxmlformats.org/officeDocument/2006/math" xmlns:v="urn:schemas-microsoft-com:vml" xmlns:wp14="http://schemas.microsoft.com/office/word/2010/wordprocessingDrawing" xmlns:wp="http://schemas.openxmlformats.org/drawingml/2006/wordprocessingDrawing" xmlns:w10="urn:schemas-microsoft-com:office:word" xmlns:w="http://schemas.openxmlformats.org/wordprocessingml/2006/main" xmlns:w14="http://schemas.microsoft.com/office/word/2010/wordml" xmlns:w15="http://schemas.microsoft.com/office/word/2012/wordml" xmlns:w16cex="http://schemas.microsoft.com/office/word/2018/wordml/cex" xmlns:w16cid="http://schemas.microsoft.com/office/word/2016/wordml/cid" xmlns:w16="http://schemas.microsoft.com/office/word/2018/wordml" xmlns:w16sdtdh="http://schemas.microsoft.com/office/word/2020/wordml/sdtdatahash" xmlns:w16se="http://schemas.microsoft.com/office/word/2015/wordml/symex" xmlns:wpg="http://schemas.microsoft.com/office/word/2010/wordprocessingGroup" xmlns:wpi="http://schemas.microsoft.com/office/word/2010/wordprocessingInk" xmlns:wne="http://schemas.microsoft.com/office/word/2006/wordml" xmlns:wps="http://schemas.microsoft.com/office/word/2010/wordprocessingShape" mc:Ignorable="w14 w15 w16se w16cid w16 w16cex w16sdtdh wp14">
+  <w:abstractNum w:abstractNumId="0" w15:restartNumberingAfterBreak="0">
     <w:nsid w:val="06493E6E"/>
     <w:multiLevelType w:val="multilevel"/>
     <w:tmpl w:val="6E4AA6A0"/>
@@ -18174,7 +17462,7 @@
       </w:rPr>
     </w:lvl>
   </w:abstractNum>
-  <w:abstractNum w:abstractNumId="1">
+  <w:abstractNum w:abstractNumId="1" w15:restartNumberingAfterBreak="0">
     <w:nsid w:val="1A351A8C"/>
     <w:multiLevelType w:val="multilevel"/>
     <w:tmpl w:val="58F06080"/>
@@ -18287,7 +17575,7 @@
       </w:rPr>
     </w:lvl>
   </w:abstractNum>
-  <w:abstractNum w:abstractNumId="2">
+  <w:abstractNum w:abstractNumId="2" w15:restartNumberingAfterBreak="0">
     <w:nsid w:val="21ED391E"/>
     <w:multiLevelType w:val="hybridMultilevel"/>
     <w:tmpl w:val="2F5647A0"/>
@@ -18399,7 +17687,7 @@
       </w:rPr>
     </w:lvl>
   </w:abstractNum>
-  <w:abstractNum w:abstractNumId="3">
+  <w:abstractNum w:abstractNumId="3" w15:restartNumberingAfterBreak="0">
     <w:nsid w:val="52386B0C"/>
     <w:multiLevelType w:val="hybridMultilevel"/>
     <w:tmpl w:val="FD4E3DF0"/>
@@ -18488,7 +17776,7 @@
       </w:pPr>
     </w:lvl>
   </w:abstractNum>
-  <w:abstractNum w:abstractNumId="4">
+  <w:abstractNum w:abstractNumId="4" w15:restartNumberingAfterBreak="0">
     <w:nsid w:val="68263A38"/>
     <w:multiLevelType w:val="multilevel"/>
     <w:tmpl w:val="80082BC2"/>
@@ -18601,7 +17889,7 @@
       </w:rPr>
     </w:lvl>
   </w:abstractNum>
-  <w:abstractNum w:abstractNumId="5">
+  <w:abstractNum w:abstractNumId="5" w15:restartNumberingAfterBreak="0">
     <w:nsid w:val="68D57A37"/>
     <w:multiLevelType w:val="multilevel"/>
     <w:tmpl w:val="C088A700"/>
@@ -18736,7 +18024,7 @@
 </file>
 
 <file path=word/styles.xml><?xml version="1.0" encoding="utf-8"?>
-<w:styles xmlns:mc="http://schemas.openxmlformats.org/markup-compatibility/2006" xmlns:r="http://schemas.openxmlformats.org/officeDocument/2006/relationships" xmlns:w="http://schemas.openxmlformats.org/wordprocessingml/2006/main" xmlns:w14="http://schemas.microsoft.com/office/word/2010/wordml" xmlns:w15="http://schemas.microsoft.com/office/word/2012/wordml" mc:Ignorable="w14 w15">
+<w:styles xmlns:mc="http://schemas.openxmlformats.org/markup-compatibility/2006" xmlns:r="http://schemas.openxmlformats.org/officeDocument/2006/relationships" xmlns:w="http://schemas.openxmlformats.org/wordprocessingml/2006/main" xmlns:w14="http://schemas.microsoft.com/office/word/2010/wordml" xmlns:w15="http://schemas.microsoft.com/office/word/2012/wordml" xmlns:w16cex="http://schemas.microsoft.com/office/word/2018/wordml/cex" xmlns:w16cid="http://schemas.microsoft.com/office/word/2016/wordml/cid" xmlns:w16="http://schemas.microsoft.com/office/word/2018/wordml" xmlns:w16sdtdh="http://schemas.microsoft.com/office/word/2020/wordml/sdtdatahash" xmlns:w16se="http://schemas.microsoft.com/office/word/2015/wordml/symex" mc:Ignorable="w14 w15 w16se w16cid w16 w16cex w16sdtdh">
   <w:docDefaults>
     <w:rPrDefault>
       <w:rPr>
@@ -18752,7 +18040,7 @@
       </w:pPr>
     </w:pPrDefault>
   </w:docDefaults>
-  <w:latentStyles w:defLockedState="0" w:defUIPriority="99" w:defSemiHidden="0" w:defUnhideWhenUsed="0" w:defQFormat="0" w:count="371">
+  <w:latentStyles w:defLockedState="0" w:defUIPriority="99" w:defSemiHidden="0" w:defUnhideWhenUsed="0" w:defQFormat="0" w:count="376">
     <w:lsdException w:name="Normal" w:uiPriority="0" w:qFormat="1"/>
     <w:lsdException w:name="heading 1" w:uiPriority="9" w:qFormat="1"/>
     <w:lsdException w:name="heading 2" w:semiHidden="1" w:uiPriority="9" w:unhideWhenUsed="1" w:qFormat="1"/>
@@ -18858,7 +18146,6 @@
     <w:lsdException w:name="HTML Sample" w:semiHidden="1" w:unhideWhenUsed="1"/>
     <w:lsdException w:name="HTML Typewriter" w:semiHidden="1" w:unhideWhenUsed="1"/>
     <w:lsdException w:name="HTML Variable" w:semiHidden="1" w:unhideWhenUsed="1"/>
-    <w:lsdException w:name="Normal Table" w:semiHidden="1" w:unhideWhenUsed="1"/>
     <w:lsdException w:name="annotation subject" w:semiHidden="1" w:unhideWhenUsed="1"/>
     <w:lsdException w:name="No List" w:semiHidden="1" w:unhideWhenUsed="1"/>
     <w:lsdException w:name="Outline List 1" w:semiHidden="1" w:unhideWhenUsed="1"/>
@@ -18901,11 +18188,8 @@
     <w:lsdException w:name="Table Contemporary" w:semiHidden="1" w:unhideWhenUsed="1"/>
     <w:lsdException w:name="Table Elegant" w:semiHidden="1" w:unhideWhenUsed="1"/>
     <w:lsdException w:name="Table Professional" w:semiHidden="1" w:unhideWhenUsed="1"/>
-    <w:lsdException w:name="Table Subtle 1" w:semiHidden="1" w:unhideWhenUsed="1"/>
     <w:lsdException w:name="Table Subtle 2" w:semiHidden="1" w:unhideWhenUsed="1"/>
     <w:lsdException w:name="Table Web 1" w:semiHidden="1" w:unhideWhenUsed="1"/>
-    <w:lsdException w:name="Table Web 2" w:semiHidden="1" w:unhideWhenUsed="1"/>
-    <w:lsdException w:name="Table Web 3" w:semiHidden="1" w:unhideWhenUsed="1"/>
     <w:lsdException w:name="Balloon Text" w:semiHidden="1" w:unhideWhenUsed="1"/>
     <w:lsdException w:name="Table Grid" w:uiPriority="59"/>
     <w:lsdException w:name="Table Theme" w:semiHidden="1" w:unhideWhenUsed="1"/>
@@ -19124,6 +18408,11 @@
     <w:lsdException w:name="List Table 5 Dark Accent 6" w:uiPriority="50"/>
     <w:lsdException w:name="List Table 6 Colorful Accent 6" w:uiPriority="51"/>
     <w:lsdException w:name="List Table 7 Colorful Accent 6" w:uiPriority="52"/>
+    <w:lsdException w:name="Mention" w:semiHidden="1" w:unhideWhenUsed="1"/>
+    <w:lsdException w:name="Smart Hyperlink" w:semiHidden="1" w:unhideWhenUsed="1"/>
+    <w:lsdException w:name="Hashtag" w:semiHidden="1" w:unhideWhenUsed="1"/>
+    <w:lsdException w:name="Unresolved Mention" w:semiHidden="1" w:unhideWhenUsed="1"/>
+    <w:lsdException w:name="Smart Link" w:semiHidden="1" w:unhideWhenUsed="1"/>
   </w:latentStyles>
   <w:style w:type="paragraph" w:default="1" w:styleId="Normal">
     <w:name w:val="Normal"/>
@@ -19367,7 +18656,6 @@
     <w:tblPr>
       <w:tblStyleRowBandSize w:val="1"/>
       <w:tblStyleColBandSize w:val="1"/>
-      <w:tblInd w:w="0" w:type="dxa"/>
       <w:tblCellMar>
         <w:top w:w="15" w:type="dxa"/>
         <w:left w:w="15" w:type="dxa"/>
@@ -19381,7 +18669,6 @@
     <w:tblPr>
       <w:tblStyleRowBandSize w:val="1"/>
       <w:tblStyleColBandSize w:val="1"/>
-      <w:tblInd w:w="0" w:type="dxa"/>
       <w:tblCellMar>
         <w:top w:w="15" w:type="dxa"/>
         <w:left w:w="15" w:type="dxa"/>
@@ -19395,7 +18682,6 @@
     <w:tblPr>
       <w:tblStyleRowBandSize w:val="1"/>
       <w:tblStyleColBandSize w:val="1"/>
-      <w:tblInd w:w="0" w:type="dxa"/>
       <w:tblCellMar>
         <w:top w:w="15" w:type="dxa"/>
         <w:left w:w="15" w:type="dxa"/>
@@ -19409,7 +18695,6 @@
     <w:tblPr>
       <w:tblStyleRowBandSize w:val="1"/>
       <w:tblStyleColBandSize w:val="1"/>
-      <w:tblInd w:w="0" w:type="dxa"/>
       <w:tblCellMar>
         <w:top w:w="15" w:type="dxa"/>
         <w:left w:w="15" w:type="dxa"/>
@@ -19423,7 +18708,6 @@
     <w:tblPr>
       <w:tblStyleRowBandSize w:val="1"/>
       <w:tblStyleColBandSize w:val="1"/>
-      <w:tblInd w:w="0" w:type="dxa"/>
       <w:tblCellMar>
         <w:top w:w="15" w:type="dxa"/>
         <w:left w:w="15" w:type="dxa"/>
@@ -19437,7 +18721,6 @@
     <w:tblPr>
       <w:tblStyleRowBandSize w:val="1"/>
       <w:tblStyleColBandSize w:val="1"/>
-      <w:tblInd w:w="0" w:type="dxa"/>
       <w:tblCellMar>
         <w:top w:w="15" w:type="dxa"/>
         <w:left w:w="15" w:type="dxa"/>
@@ -19451,7 +18734,6 @@
     <w:tblPr>
       <w:tblStyleRowBandSize w:val="1"/>
       <w:tblStyleColBandSize w:val="1"/>
-      <w:tblInd w:w="0" w:type="dxa"/>
       <w:tblCellMar>
         <w:top w:w="15" w:type="dxa"/>
         <w:left w:w="15" w:type="dxa"/>
@@ -19465,7 +18747,6 @@
     <w:tblPr>
       <w:tblStyleRowBandSize w:val="1"/>
       <w:tblStyleColBandSize w:val="1"/>
-      <w:tblInd w:w="0" w:type="dxa"/>
       <w:tblCellMar>
         <w:top w:w="15" w:type="dxa"/>
         <w:left w:w="15" w:type="dxa"/>
